--- a/Final Project Of MAT 327 Exmplanation.docx
+++ b/Final Project Of MAT 327 Exmplanation.docx
@@ -2851,6 +2851,1075 @@
           <w:rtl w:val="0"/>
         </w:rPr>
         <w:t xml:space="preserve">Mean = 25.09553, Median = 17.75, Variance = 487.9403, Standar Deviation = 22.08937.</w:t>
+      </w:r>
+    </w:p>
+    <w:p>
+      <w:pPr>
+        <w:spacing w:line="400.008" w:lineRule="auto"/>
+        <w:jc w:val="center"/>
+        <w:rPr>
+          <w:rFonts w:ascii="Times New Roman" w:cs="Times New Roman" w:eastAsia="Times New Roman" w:hAnsi="Times New Roman"/>
+          <w:b w:val="1"/>
+          <w:color w:val="ff0000"/>
+          <w:sz w:val="28"/>
+          <w:szCs w:val="28"/>
+        </w:rPr>
+      </w:pPr>
+      <w:commentRangeStart w:id="8"/>
+      <w:r>
+        <w:rPr>
+          <w:rFonts w:ascii="Times New Roman" w:cs="Times New Roman" w:eastAsia="Times New Roman" w:hAnsi="Times New Roman"/>
+          <w:b w:val="1"/>
+          <w:color w:val="ff0000"/>
+          <w:sz w:val="28"/>
+          <w:szCs w:val="28"/>
+          <w:rtl w:val="0"/>
+        </w:rPr>
+        <w:t xml:space="preserve">Observations</w:t>
+      </w:r>
+      <w:commentRangeEnd w:id="8"/>
+      <w:r>
+        <w:commentReference w:id="8"/>
+      </w:r>
+      <w:r>
+        <w:rPr>
+          <w:rFonts w:ascii="Times New Roman" w:cs="Times New Roman" w:eastAsia="Times New Roman" w:hAnsi="Times New Roman"/>
+          <w:b w:val="1"/>
+          <w:color w:val="ff0000"/>
+          <w:sz w:val="28"/>
+          <w:szCs w:val="28"/>
+          <w:rtl w:val="0"/>
+        </w:rPr>
+        <w:t xml:space="preserve"> of The Findings.</w:t>
+      </w:r>
+    </w:p>
+    <w:p>
+      <w:pPr>
+        <w:spacing w:before="180" w:line="480" w:lineRule="auto"/>
+        <w:rPr>
+          <w:rFonts w:ascii="Times New Roman" w:cs="Times New Roman" w:eastAsia="Times New Roman" w:hAnsi="Times New Roman"/>
+          <w:color w:val="212121"/>
+          <w:sz w:val="20"/>
+          <w:szCs w:val="20"/>
+        </w:rPr>
+      </w:pPr>
+      <w:r>
+        <w:rPr>
+          <w:rFonts w:ascii="Times New Roman" w:cs="Times New Roman" w:eastAsia="Times New Roman" w:hAnsi="Times New Roman"/>
+          <w:b w:val="1"/>
+          <w:color w:val="212121"/>
+          <w:sz w:val="20"/>
+          <w:szCs w:val="20"/>
+          <w:rtl w:val="0"/>
+        </w:rPr>
+        <w:t xml:space="preserve">Mean: </w:t>
+      </w:r>
+      <w:r>
+        <w:rPr>
+          <w:rFonts w:ascii="Times New Roman" w:cs="Times New Roman" w:eastAsia="Times New Roman" w:hAnsi="Times New Roman"/>
+          <w:color w:val="212121"/>
+          <w:sz w:val="20"/>
+          <w:szCs w:val="20"/>
+          <w:rtl w:val="0"/>
+        </w:rPr>
+        <w:t xml:space="preserve">As expected the mean on the second graph is bigger than the one on the left, which, should be the case; because, by definition, the mean represents the expectation in this case we can that there is nothing exceptional or strange. Also, remember that in this case the more people we have the higher the vaccinated, which is the case of the right-hand-side graph.</w:t>
+      </w:r>
+    </w:p>
+    <w:p>
+      <w:pPr>
+        <w:spacing w:before="180" w:line="480" w:lineRule="auto"/>
+        <w:rPr>
+          <w:rFonts w:ascii="Times New Roman" w:cs="Times New Roman" w:eastAsia="Times New Roman" w:hAnsi="Times New Roman"/>
+          <w:color w:val="212121"/>
+          <w:sz w:val="20"/>
+          <w:szCs w:val="20"/>
+        </w:rPr>
+      </w:pPr>
+      <w:r>
+        <w:rPr>
+          <w:rFonts w:ascii="Times New Roman" w:cs="Times New Roman" w:eastAsia="Times New Roman" w:hAnsi="Times New Roman"/>
+          <w:b w:val="1"/>
+          <w:color w:val="212121"/>
+          <w:sz w:val="20"/>
+          <w:szCs w:val="20"/>
+          <w:rtl w:val="0"/>
+        </w:rPr>
+        <w:t xml:space="preserve">Median: </w:t>
+      </w:r>
+      <w:r>
+        <w:rPr>
+          <w:rFonts w:ascii="Times New Roman" w:cs="Times New Roman" w:eastAsia="Times New Roman" w:hAnsi="Times New Roman"/>
+          <w:color w:val="212121"/>
+          <w:sz w:val="20"/>
+          <w:szCs w:val="20"/>
+          <w:rtl w:val="0"/>
+        </w:rPr>
+        <w:t xml:space="preserve">Same thing here, the larger the data set the higher this value is supposed to be; that is because the median is the number in the middle so we expect that number to be larger if values are &gt; 0.</w:t>
+      </w:r>
+    </w:p>
+    <w:p>
+      <w:pPr>
+        <w:spacing w:before="180" w:line="480" w:lineRule="auto"/>
+        <w:rPr>
+          <w:rFonts w:ascii="Times New Roman" w:cs="Times New Roman" w:eastAsia="Times New Roman" w:hAnsi="Times New Roman"/>
+          <w:color w:val="212121"/>
+          <w:sz w:val="20"/>
+          <w:szCs w:val="20"/>
+        </w:rPr>
+      </w:pPr>
+      <w:r>
+        <w:rPr>
+          <w:rFonts w:ascii="Times New Roman" w:cs="Times New Roman" w:eastAsia="Times New Roman" w:hAnsi="Times New Roman"/>
+          <w:b w:val="1"/>
+          <w:color w:val="212121"/>
+          <w:sz w:val="20"/>
+          <w:szCs w:val="20"/>
+          <w:rtl w:val="0"/>
+        </w:rPr>
+        <w:t xml:space="preserve">Variance: </w:t>
+      </w:r>
+      <w:r>
+        <w:rPr>
+          <w:rFonts w:ascii="Times New Roman" w:cs="Times New Roman" w:eastAsia="Times New Roman" w:hAnsi="Times New Roman"/>
+          <w:color w:val="212121"/>
+          <w:sz w:val="20"/>
+          <w:szCs w:val="20"/>
+          <w:rtl w:val="0"/>
+        </w:rPr>
+        <w:t xml:space="preserve">The variance tells us how spread is the data. A claim that I will represent you later with a graph.</w:t>
+      </w:r>
+    </w:p>
+    <w:p>
+      <w:pPr>
+        <w:spacing w:line="480" w:lineRule="auto"/>
+        <w:rPr>
+          <w:rFonts w:ascii="Times New Roman" w:cs="Times New Roman" w:eastAsia="Times New Roman" w:hAnsi="Times New Roman"/>
+          <w:color w:val="212121"/>
+          <w:sz w:val="20"/>
+          <w:szCs w:val="20"/>
+        </w:rPr>
+      </w:pPr>
+      <w:r>
+        <w:rPr>
+          <w:rFonts w:ascii="Times New Roman" w:cs="Times New Roman" w:eastAsia="Times New Roman" w:hAnsi="Times New Roman"/>
+          <w:b w:val="1"/>
+          <w:color w:val="212121"/>
+          <w:sz w:val="20"/>
+          <w:szCs w:val="20"/>
+          <w:rtl w:val="0"/>
+        </w:rPr>
+        <w:t xml:space="preserve">Standard Deviation: </w:t>
+      </w:r>
+      <w:r>
+        <w:rPr>
+          <w:rFonts w:ascii="Times New Roman" w:cs="Times New Roman" w:eastAsia="Times New Roman" w:hAnsi="Times New Roman"/>
+          <w:color w:val="212121"/>
+          <w:sz w:val="20"/>
+          <w:szCs w:val="20"/>
+          <w:rtl w:val="0"/>
+        </w:rPr>
+        <w:t xml:space="preserve">Tell us the relation of the mean with the data at hand. A low std mean data is clustered around the man, spread away otherwise. Therefore we can say that,............................</w:t>
+      </w:r>
+    </w:p>
+    <w:p>
+      <w:pPr>
+        <w:spacing w:line="480" w:lineRule="auto"/>
+        <w:rPr>
+          <w:rFonts w:ascii="Times New Roman" w:cs="Times New Roman" w:eastAsia="Times New Roman" w:hAnsi="Times New Roman"/>
+          <w:color w:val="212121"/>
+          <w:sz w:val="20"/>
+          <w:szCs w:val="20"/>
+        </w:rPr>
+      </w:pPr>
+      <w:r>
+        <w:rPr>
+          <w:rtl w:val="0"/>
+        </w:rPr>
+      </w:r>
+    </w:p>
+    <w:p>
+      <w:pPr>
+        <w:spacing w:line="480" w:lineRule="auto"/>
+        <w:jc w:val="center"/>
+        <w:rPr>
+          <w:rFonts w:ascii="Times New Roman" w:cs="Times New Roman" w:eastAsia="Times New Roman" w:hAnsi="Times New Roman"/>
+          <w:b w:val="1"/>
+          <w:color w:val="212121"/>
+          <w:sz w:val="28"/>
+          <w:szCs w:val="28"/>
+        </w:rPr>
+      </w:pPr>
+      <w:r>
+        <w:rPr>
+          <w:rFonts w:ascii="Times New Roman" w:cs="Times New Roman" w:eastAsia="Times New Roman" w:hAnsi="Times New Roman"/>
+          <w:b w:val="1"/>
+          <w:color w:val="212121"/>
+          <w:sz w:val="28"/>
+          <w:szCs w:val="28"/>
+          <w:rtl w:val="0"/>
+        </w:rPr>
+        <w:t xml:space="preserve">Scatter Plot Graph and Corretaltion.</w:t>
+      </w:r>
+    </w:p>
+    <w:p>
+      <w:pPr>
+        <w:spacing w:line="480" w:lineRule="auto"/>
+        <w:jc w:val="left"/>
+        <w:rPr>
+          <w:rFonts w:ascii="Times New Roman" w:cs="Times New Roman" w:eastAsia="Times New Roman" w:hAnsi="Times New Roman"/>
+          <w:color w:val="212121"/>
+          <w:sz w:val="20"/>
+          <w:szCs w:val="20"/>
+        </w:rPr>
+      </w:pPr>
+      <w:r>
+        <w:rPr>
+          <w:rFonts w:ascii="Times New Roman" w:cs="Times New Roman" w:eastAsia="Times New Roman" w:hAnsi="Times New Roman"/>
+          <w:color w:val="212121"/>
+          <w:sz w:val="20"/>
+          <w:szCs w:val="20"/>
+          <w:rtl w:val="0"/>
+        </w:rPr>
+        <w:t xml:space="preserve">Suppose the following are true: z-value=5%, that means lower and upper bolund are -2.5% and 2.5% respectively.</w:t>
+      </w:r>
+    </w:p>
+    <w:p>
+      <w:pPr>
+        <w:spacing w:line="480" w:lineRule="auto"/>
+        <w:rPr>
+          <w:rFonts w:ascii="Times New Roman" w:cs="Times New Roman" w:eastAsia="Times New Roman" w:hAnsi="Times New Roman"/>
+          <w:b w:val="1"/>
+          <w:color w:val="212121"/>
+          <w:sz w:val="20"/>
+          <w:szCs w:val="20"/>
+        </w:rPr>
+      </w:pPr>
+      <w:r>
+        <w:rPr>
+          <w:rFonts w:ascii="Times New Roman" w:cs="Times New Roman" w:eastAsia="Times New Roman" w:hAnsi="Times New Roman"/>
+          <w:b w:val="1"/>
+          <w:color w:val="212121"/>
+          <w:sz w:val="20"/>
+          <w:szCs w:val="20"/>
+          <w:rtl w:val="0"/>
+        </w:rPr>
+        <w:t xml:space="preserve"># Drawing the Scatter Plot. </w:t>
+      </w:r>
+    </w:p>
+    <w:p>
+      <w:pPr>
+        <w:spacing w:line="480" w:lineRule="auto"/>
+        <w:rPr>
+          <w:rFonts w:ascii="Times New Roman" w:cs="Times New Roman" w:eastAsia="Times New Roman" w:hAnsi="Times New Roman"/>
+          <w:color w:val="212121"/>
+          <w:sz w:val="20"/>
+          <w:szCs w:val="20"/>
+        </w:rPr>
+      </w:pPr>
+      <w:r>
+        <w:rPr>
+          <w:rFonts w:ascii="Times New Roman" w:cs="Times New Roman" w:eastAsia="Times New Roman" w:hAnsi="Times New Roman"/>
+          <w:color w:val="212121"/>
+          <w:sz w:val="20"/>
+          <w:szCs w:val="20"/>
+          <w:rtl w:val="0"/>
+        </w:rPr>
+        <w:t xml:space="preserve">plot(numeric_values_of_total_vaccinations_per_hundred, numeric_values_of_total_number_of_people_vaccinated_per_hundred, main = "TVPH vs TNPVPH", xlab = "Total Vaccinations Per Hundred", ylab = "Total Number of People Vaccinations Per Hundred", pch = 19, frame = FALSE)</w:t>
+      </w:r>
+    </w:p>
+    <w:p>
+      <w:pPr>
+        <w:spacing w:line="480" w:lineRule="auto"/>
+        <w:rPr>
+          <w:rFonts w:ascii="Times New Roman" w:cs="Times New Roman" w:eastAsia="Times New Roman" w:hAnsi="Times New Roman"/>
+          <w:color w:val="212121"/>
+          <w:sz w:val="20"/>
+          <w:szCs w:val="20"/>
+        </w:rPr>
+      </w:pPr>
+      <w:r>
+        <w:rPr>
+          <w:rtl w:val="0"/>
+        </w:rPr>
+      </w:r>
+    </w:p>
+    <w:p>
+      <w:pPr>
+        <w:spacing w:line="480" w:lineRule="auto"/>
+        <w:rPr>
+          <w:rFonts w:ascii="Times New Roman" w:cs="Times New Roman" w:eastAsia="Times New Roman" w:hAnsi="Times New Roman"/>
+          <w:b w:val="1"/>
+          <w:color w:val="212121"/>
+          <w:sz w:val="20"/>
+          <w:szCs w:val="20"/>
+        </w:rPr>
+      </w:pPr>
+      <w:r>
+        <w:rPr>
+          <w:rFonts w:ascii="Times New Roman" w:cs="Times New Roman" w:eastAsia="Times New Roman" w:hAnsi="Times New Roman"/>
+          <w:b w:val="1"/>
+          <w:color w:val="212121"/>
+          <w:sz w:val="20"/>
+          <w:szCs w:val="20"/>
+          <w:rtl w:val="0"/>
+        </w:rPr>
+        <w:t xml:space="preserve"># Drwaing the Regression Line.</w:t>
+      </w:r>
+    </w:p>
+    <w:p>
+      <w:pPr>
+        <w:spacing w:line="480" w:lineRule="auto"/>
+        <w:rPr>
+          <w:rFonts w:ascii="Times New Roman" w:cs="Times New Roman" w:eastAsia="Times New Roman" w:hAnsi="Times New Roman"/>
+          <w:color w:val="212121"/>
+          <w:sz w:val="20"/>
+          <w:szCs w:val="20"/>
+        </w:rPr>
+      </w:pPr>
+      <w:r>
+        <w:rPr>
+          <w:rFonts w:ascii="Times New Roman" w:cs="Times New Roman" w:eastAsia="Times New Roman" w:hAnsi="Times New Roman"/>
+          <w:color w:val="212121"/>
+          <w:sz w:val="20"/>
+          <w:szCs w:val="20"/>
+          <w:rtl w:val="0"/>
+        </w:rPr>
+        <w:t xml:space="preserve">lines(lowess(numeric_values_of_total_vaccinations_per_hundred, numeric_values_of_total_number_of_people_vaccinated_per_hundred), col = "red")</w:t>
+      </w:r>
+    </w:p>
+    <w:p>
+      <w:pPr>
+        <w:spacing w:line="480" w:lineRule="auto"/>
+        <w:rPr>
+          <w:rFonts w:ascii="Times New Roman" w:cs="Times New Roman" w:eastAsia="Times New Roman" w:hAnsi="Times New Roman"/>
+          <w:color w:val="212121"/>
+          <w:sz w:val="20"/>
+          <w:szCs w:val="20"/>
+        </w:rPr>
+      </w:pPr>
+      <w:r>
+        <w:rPr>
+          <w:rtl w:val="0"/>
+        </w:rPr>
+      </w:r>
+    </w:p>
+    <w:p>
+      <w:pPr>
+        <w:spacing w:line="480" w:lineRule="auto"/>
+        <w:rPr>
+          <w:rFonts w:ascii="Times New Roman" w:cs="Times New Roman" w:eastAsia="Times New Roman" w:hAnsi="Times New Roman"/>
+          <w:b w:val="1"/>
+          <w:color w:val="212121"/>
+          <w:sz w:val="20"/>
+          <w:szCs w:val="20"/>
+        </w:rPr>
+      </w:pPr>
+      <w:r>
+        <w:rPr>
+          <w:rFonts w:ascii="Times New Roman" w:cs="Times New Roman" w:eastAsia="Times New Roman" w:hAnsi="Times New Roman"/>
+          <w:b w:val="1"/>
+          <w:color w:val="212121"/>
+          <w:sz w:val="20"/>
+          <w:szCs w:val="20"/>
+          <w:rtl w:val="0"/>
+        </w:rPr>
+        <w:t xml:space="preserve"># Finding the Correlation</w:t>
+      </w:r>
+    </w:p>
+    <w:p>
+      <w:pPr>
+        <w:spacing w:line="480" w:lineRule="auto"/>
+        <w:rPr>
+          <w:rFonts w:ascii="Times New Roman" w:cs="Times New Roman" w:eastAsia="Times New Roman" w:hAnsi="Times New Roman"/>
+          <w:color w:val="212121"/>
+          <w:sz w:val="20"/>
+          <w:szCs w:val="20"/>
+        </w:rPr>
+      </w:pPr>
+      <w:r>
+        <w:rPr>
+          <w:rFonts w:ascii="Times New Roman" w:cs="Times New Roman" w:eastAsia="Times New Roman" w:hAnsi="Times New Roman"/>
+          <w:color w:val="212121"/>
+          <w:sz w:val="20"/>
+          <w:szCs w:val="20"/>
+          <w:rtl w:val="0"/>
+        </w:rPr>
+        <w:t xml:space="preserve">cor(numeric_values_of_total_vaccinations_per_hundred, numeric_values_of_total_number_of_people_vaccinated_per_hundred)</w:t>
+      </w:r>
+    </w:p>
+    <w:p>
+      <w:pPr>
+        <w:spacing w:line="480" w:lineRule="auto"/>
+        <w:rPr>
+          <w:rFonts w:ascii="Times New Roman" w:cs="Times New Roman" w:eastAsia="Times New Roman" w:hAnsi="Times New Roman"/>
+          <w:b w:val="1"/>
+          <w:color w:val="0000ff"/>
+          <w:sz w:val="20"/>
+          <w:szCs w:val="20"/>
+        </w:rPr>
+      </w:pPr>
+      <w:r>
+        <w:rPr>
+          <w:rFonts w:ascii="Times New Roman" w:cs="Times New Roman" w:eastAsia="Times New Roman" w:hAnsi="Times New Roman"/>
+          <w:color w:val="212121"/>
+          <w:sz w:val="20"/>
+          <w:szCs w:val="20"/>
+          <w:rtl w:val="0"/>
+        </w:rPr>
+        <w:t xml:space="preserve">&gt;&gt;&gt; </w:t>
+      </w:r>
+      <w:r>
+        <w:rPr>
+          <w:rFonts w:ascii="Times New Roman" w:cs="Times New Roman" w:eastAsia="Times New Roman" w:hAnsi="Times New Roman"/>
+          <w:b w:val="1"/>
+          <w:color w:val="0000ff"/>
+          <w:sz w:val="20"/>
+          <w:szCs w:val="20"/>
+          <w:rtl w:val="0"/>
+        </w:rPr>
+        <w:t xml:space="preserve">0.9820427</w:t>
+      </w:r>
+    </w:p>
+    <w:p>
+      <w:pPr>
+        <w:spacing w:line="480" w:lineRule="auto"/>
+        <w:jc w:val="left"/>
+        <w:rPr>
+          <w:rFonts w:ascii="Times New Roman" w:cs="Times New Roman" w:eastAsia="Times New Roman" w:hAnsi="Times New Roman"/>
+          <w:b w:val="1"/>
+          <w:color w:val="212121"/>
+          <w:sz w:val="20"/>
+          <w:szCs w:val="20"/>
+        </w:rPr>
+      </w:pPr>
+      <w:r>
+        <w:rPr>
+          <w:rtl w:val="0"/>
+        </w:rPr>
+      </w:r>
+    </w:p>
+    <w:p>
+      <w:pPr>
+        <w:spacing w:line="480" w:lineRule="auto"/>
+        <w:jc w:val="left"/>
+        <w:rPr>
+          <w:rFonts w:ascii="Times New Roman" w:cs="Times New Roman" w:eastAsia="Times New Roman" w:hAnsi="Times New Roman"/>
+          <w:b w:val="1"/>
+          <w:color w:val="212121"/>
+          <w:sz w:val="20"/>
+          <w:szCs w:val="20"/>
+        </w:rPr>
+      </w:pPr>
+      <w:r>
+        <w:rPr>
+          <w:rFonts w:ascii="Times New Roman" w:cs="Times New Roman" w:eastAsia="Times New Roman" w:hAnsi="Times New Roman"/>
+          <w:b w:val="1"/>
+          <w:color w:val="212121"/>
+          <w:sz w:val="20"/>
+          <w:szCs w:val="20"/>
+          <w:rtl w:val="0"/>
+        </w:rPr>
+        <w:t xml:space="preserve"># Calculating the Confidence Interval of Total Vaccinations Per Hundred</w:t>
+      </w:r>
+    </w:p>
+    <w:p>
+      <w:pPr>
+        <w:spacing w:line="480" w:lineRule="auto"/>
+        <w:jc w:val="left"/>
+        <w:rPr>
+          <w:rFonts w:ascii="Times New Roman" w:cs="Times New Roman" w:eastAsia="Times New Roman" w:hAnsi="Times New Roman"/>
+          <w:color w:val="212121"/>
+          <w:sz w:val="20"/>
+          <w:szCs w:val="20"/>
+        </w:rPr>
+      </w:pPr>
+      <w:r>
+        <w:rPr>
+          <w:rFonts w:ascii="Times New Roman" w:cs="Times New Roman" w:eastAsia="Times New Roman" w:hAnsi="Times New Roman"/>
+          <w:color w:val="212121"/>
+          <w:sz w:val="20"/>
+          <w:szCs w:val="20"/>
+          <w:rtl w:val="0"/>
+        </w:rPr>
+        <w:t xml:space="preserve">table_of_numeric_values_of_total_vaccinations_per_hundred=table(numeric_values_of_total_vaccinations_per_hundred)</w:t>
+      </w:r>
+    </w:p>
+    <w:p>
+      <w:pPr>
+        <w:spacing w:line="480" w:lineRule="auto"/>
+        <w:rPr>
+          <w:rFonts w:ascii="Times New Roman" w:cs="Times New Roman" w:eastAsia="Times New Roman" w:hAnsi="Times New Roman"/>
+          <w:color w:val="212121"/>
+          <w:sz w:val="20"/>
+          <w:szCs w:val="20"/>
+        </w:rPr>
+      </w:pPr>
+      <w:r>
+        <w:rPr>
+          <w:rFonts w:ascii="Times New Roman" w:cs="Times New Roman" w:eastAsia="Times New Roman" w:hAnsi="Times New Roman"/>
+          <w:b w:val="1"/>
+          <w:color w:val="212121"/>
+          <w:sz w:val="20"/>
+          <w:szCs w:val="20"/>
+          <w:rtl w:val="0"/>
+        </w:rPr>
+        <w:t xml:space="preserve"># Get size of the matrix</w:t>
+      </w:r>
+      <w:r>
+        <w:rPr>
+          <w:rtl w:val="0"/>
+        </w:rPr>
+      </w:r>
+    </w:p>
+    <w:p>
+      <w:pPr>
+        <w:spacing w:line="480" w:lineRule="auto"/>
+        <w:jc w:val="left"/>
+        <w:rPr>
+          <w:rFonts w:ascii="Times New Roman" w:cs="Times New Roman" w:eastAsia="Times New Roman" w:hAnsi="Times New Roman"/>
+          <w:color w:val="212121"/>
+          <w:sz w:val="20"/>
+          <w:szCs w:val="20"/>
+        </w:rPr>
+      </w:pPr>
+      <w:r>
+        <w:rPr>
+          <w:rFonts w:ascii="Times New Roman" w:cs="Times New Roman" w:eastAsia="Times New Roman" w:hAnsi="Times New Roman"/>
+          <w:color w:val="212121"/>
+          <w:sz w:val="20"/>
+          <w:szCs w:val="20"/>
+          <w:rtl w:val="0"/>
+        </w:rPr>
+        <w:t xml:space="preserve">n_for_numeric_values_of_total_vaccinations_per_hundred=nrow(table(numeric_values_of_total_vaccinations_per_hundred))</w:t>
+      </w:r>
+    </w:p>
+    <w:p>
+      <w:pPr>
+        <w:spacing w:line="480" w:lineRule="auto"/>
+        <w:rPr>
+          <w:rFonts w:ascii="Times New Roman" w:cs="Times New Roman" w:eastAsia="Times New Roman" w:hAnsi="Times New Roman"/>
+          <w:b w:val="1"/>
+          <w:color w:val="212121"/>
+          <w:sz w:val="20"/>
+          <w:szCs w:val="20"/>
+        </w:rPr>
+      </w:pPr>
+      <w:r>
+        <w:rPr>
+          <w:rtl w:val="0"/>
+        </w:rPr>
+      </w:r>
+    </w:p>
+    <w:p>
+      <w:pPr>
+        <w:spacing w:line="480" w:lineRule="auto"/>
+        <w:rPr>
+          <w:rFonts w:ascii="Times New Roman" w:cs="Times New Roman" w:eastAsia="Times New Roman" w:hAnsi="Times New Roman"/>
+          <w:color w:val="212121"/>
+          <w:sz w:val="20"/>
+          <w:szCs w:val="20"/>
+        </w:rPr>
+      </w:pPr>
+      <w:r>
+        <w:rPr>
+          <w:rFonts w:ascii="Times New Roman" w:cs="Times New Roman" w:eastAsia="Times New Roman" w:hAnsi="Times New Roman"/>
+          <w:b w:val="1"/>
+          <w:color w:val="212121"/>
+          <w:sz w:val="20"/>
+          <w:szCs w:val="20"/>
+          <w:rtl w:val="0"/>
+        </w:rPr>
+        <w:t xml:space="preserve"># See what number you get</w:t>
+      </w:r>
+      <w:r>
+        <w:rPr>
+          <w:rtl w:val="0"/>
+        </w:rPr>
+      </w:r>
+    </w:p>
+    <w:p>
+      <w:pPr>
+        <w:spacing w:line="480" w:lineRule="auto"/>
+        <w:jc w:val="left"/>
+        <w:rPr>
+          <w:rFonts w:ascii="Times New Roman" w:cs="Times New Roman" w:eastAsia="Times New Roman" w:hAnsi="Times New Roman"/>
+          <w:color w:val="212121"/>
+          <w:sz w:val="20"/>
+          <w:szCs w:val="20"/>
+        </w:rPr>
+      </w:pPr>
+      <w:r>
+        <w:rPr>
+          <w:rFonts w:ascii="Times New Roman" w:cs="Times New Roman" w:eastAsia="Times New Roman" w:hAnsi="Times New Roman"/>
+          <w:color w:val="212121"/>
+          <w:sz w:val="20"/>
+          <w:szCs w:val="20"/>
+          <w:rtl w:val="0"/>
+        </w:rPr>
+        <w:t xml:space="preserve">n_for_numeric_values_of_total_vaccinations_per_hundred</w:t>
+      </w:r>
+    </w:p>
+    <w:p>
+      <w:pPr>
+        <w:spacing w:line="480" w:lineRule="auto"/>
+        <w:jc w:val="left"/>
+        <w:rPr>
+          <w:rFonts w:ascii="Times New Roman" w:cs="Times New Roman" w:eastAsia="Times New Roman" w:hAnsi="Times New Roman"/>
+          <w:b w:val="1"/>
+          <w:color w:val="0000ff"/>
+          <w:sz w:val="20"/>
+          <w:szCs w:val="20"/>
+        </w:rPr>
+      </w:pPr>
+      <w:r>
+        <w:rPr>
+          <w:rFonts w:ascii="Times New Roman" w:cs="Times New Roman" w:eastAsia="Times New Roman" w:hAnsi="Times New Roman"/>
+          <w:color w:val="212121"/>
+          <w:sz w:val="20"/>
+          <w:szCs w:val="20"/>
+          <w:rtl w:val="0"/>
+        </w:rPr>
+        <w:t xml:space="preserve">&gt;&gt;&gt; </w:t>
+      </w:r>
+      <w:r>
+        <w:rPr>
+          <w:rFonts w:ascii="Times New Roman" w:cs="Times New Roman" w:eastAsia="Times New Roman" w:hAnsi="Times New Roman"/>
+          <w:b w:val="1"/>
+          <w:color w:val="0000ff"/>
+          <w:sz w:val="20"/>
+          <w:szCs w:val="20"/>
+          <w:rtl w:val="0"/>
+        </w:rPr>
+        <w:t xml:space="preserve">7308</w:t>
+      </w:r>
+    </w:p>
+    <w:p>
+      <w:pPr>
+        <w:spacing w:line="480" w:lineRule="auto"/>
+        <w:jc w:val="left"/>
+        <w:rPr>
+          <w:rFonts w:ascii="Times New Roman" w:cs="Times New Roman" w:eastAsia="Times New Roman" w:hAnsi="Times New Roman"/>
+          <w:b w:val="1"/>
+          <w:color w:val="0000ff"/>
+          <w:sz w:val="20"/>
+          <w:szCs w:val="20"/>
+        </w:rPr>
+      </w:pPr>
+      <w:r>
+        <w:rPr>
+          <w:rtl w:val="0"/>
+        </w:rPr>
+      </w:r>
+    </w:p>
+    <w:p>
+      <w:pPr>
+        <w:spacing w:line="480" w:lineRule="auto"/>
+        <w:rPr>
+          <w:rFonts w:ascii="Times New Roman" w:cs="Times New Roman" w:eastAsia="Times New Roman" w:hAnsi="Times New Roman"/>
+          <w:b w:val="1"/>
+          <w:color w:val="0000ff"/>
+          <w:sz w:val="20"/>
+          <w:szCs w:val="20"/>
+        </w:rPr>
+      </w:pPr>
+      <w:r>
+        <w:rPr>
+          <w:rFonts w:ascii="Times New Roman" w:cs="Times New Roman" w:eastAsia="Times New Roman" w:hAnsi="Times New Roman"/>
+          <w:b w:val="1"/>
+          <w:color w:val="212121"/>
+          <w:sz w:val="20"/>
+          <w:szCs w:val="20"/>
+          <w:rtl w:val="0"/>
+        </w:rPr>
+        <w:t xml:space="preserve"># Calculating the Confidence Interval of Total Vaccinations Per Hundred</w:t>
+      </w:r>
+      <w:r>
+        <w:rPr>
+          <w:rtl w:val="0"/>
+        </w:rPr>
+      </w:r>
+    </w:p>
+    <w:p>
+      <w:pPr>
+        <w:spacing w:line="480" w:lineRule="auto"/>
+        <w:jc w:val="left"/>
+        <w:rPr>
+          <w:rFonts w:ascii="Times New Roman" w:cs="Times New Roman" w:eastAsia="Times New Roman" w:hAnsi="Times New Roman"/>
+          <w:color w:val="212121"/>
+          <w:sz w:val="20"/>
+          <w:szCs w:val="20"/>
+        </w:rPr>
+      </w:pPr>
+      <w:r>
+        <w:rPr>
+          <w:rFonts w:ascii="Times New Roman" w:cs="Times New Roman" w:eastAsia="Times New Roman" w:hAnsi="Times New Roman"/>
+          <w:color w:val="212121"/>
+          <w:sz w:val="20"/>
+          <w:szCs w:val="20"/>
+          <w:rtl w:val="0"/>
+        </w:rPr>
+        <w:t xml:space="preserve">c(mean_of_total_vaccinations_per_hundred - qt(0.975, df = n_for_numeric_values_of_total_vaccinations_per_hundred-1) * standard_deviation_of_total_vaccinations_per_hundred / sqrt(n_for_numeric_values_of_total_vaccinations_per_hundred),  mean_of_total_vaccinations_per_hundred + qt(0.975, df = n_for_numeric_values_of_total_vaccinations_per_hundred-1) * standard_deviation_of_total_vaccinations_per_hundred / sqrt(n_for_numeric_values_of_total_vaccinations_per_hundred))</w:t>
+      </w:r>
+    </w:p>
+    <w:p>
+      <w:pPr>
+        <w:spacing w:line="480" w:lineRule="auto"/>
+        <w:jc w:val="left"/>
+        <w:rPr>
+          <w:rFonts w:ascii="Times New Roman" w:cs="Times New Roman" w:eastAsia="Times New Roman" w:hAnsi="Times New Roman"/>
+          <w:b w:val="1"/>
+          <w:color w:val="0000ff"/>
+          <w:sz w:val="20"/>
+          <w:szCs w:val="20"/>
+        </w:rPr>
+      </w:pPr>
+      <w:r>
+        <w:rPr>
+          <w:rFonts w:ascii="Times New Roman" w:cs="Times New Roman" w:eastAsia="Times New Roman" w:hAnsi="Times New Roman"/>
+          <w:color w:val="212121"/>
+          <w:sz w:val="20"/>
+          <w:szCs w:val="20"/>
+          <w:rtl w:val="0"/>
+        </w:rPr>
+        <w:t xml:space="preserve">&gt;&gt;&gt; </w:t>
+      </w:r>
+      <w:r>
+        <w:rPr>
+          <w:rFonts w:ascii="Times New Roman" w:cs="Times New Roman" w:eastAsia="Times New Roman" w:hAnsi="Times New Roman"/>
+          <w:b w:val="1"/>
+          <w:color w:val="0000ff"/>
+          <w:sz w:val="20"/>
+          <w:szCs w:val="20"/>
+          <w:rtl w:val="0"/>
+        </w:rPr>
+        <w:t xml:space="preserve">39.10213 40.88378</w:t>
+      </w:r>
+    </w:p>
+    <w:p>
+      <w:pPr>
+        <w:spacing w:line="480" w:lineRule="auto"/>
+        <w:jc w:val="left"/>
+        <w:rPr>
+          <w:rFonts w:ascii="Times New Roman" w:cs="Times New Roman" w:eastAsia="Times New Roman" w:hAnsi="Times New Roman"/>
+          <w:b w:val="1"/>
+          <w:color w:val="0000ff"/>
+          <w:sz w:val="20"/>
+          <w:szCs w:val="20"/>
+        </w:rPr>
+      </w:pPr>
+      <w:r>
+        <w:rPr>
+          <w:rtl w:val="0"/>
+        </w:rPr>
+      </w:r>
+    </w:p>
+    <w:p>
+      <w:pPr>
+        <w:spacing w:line="480" w:lineRule="auto"/>
+        <w:jc w:val="left"/>
+        <w:rPr>
+          <w:rFonts w:ascii="Times New Roman" w:cs="Times New Roman" w:eastAsia="Times New Roman" w:hAnsi="Times New Roman"/>
+          <w:b w:val="1"/>
+          <w:color w:val="0000ff"/>
+          <w:sz w:val="20"/>
+          <w:szCs w:val="20"/>
+        </w:rPr>
+      </w:pPr>
+      <w:r>
+        <w:rPr>
+          <w:rFonts w:ascii="Times New Roman" w:cs="Times New Roman" w:eastAsia="Times New Roman" w:hAnsi="Times New Roman"/>
+          <w:b w:val="1"/>
+          <w:color w:val="212121"/>
+          <w:sz w:val="20"/>
+          <w:szCs w:val="20"/>
+          <w:rtl w:val="0"/>
+        </w:rPr>
+        <w:t xml:space="preserve"># Transform the matrix back for Total Number of People Vaccinated Per Hundred</w:t>
+      </w:r>
+      <w:r>
+        <w:rPr>
+          <w:rtl w:val="0"/>
+        </w:rPr>
+      </w:r>
+    </w:p>
+    <w:p>
+      <w:pPr>
+        <w:spacing w:line="480" w:lineRule="auto"/>
+        <w:jc w:val="left"/>
+        <w:rPr>
+          <w:rFonts w:ascii="Times New Roman" w:cs="Times New Roman" w:eastAsia="Times New Roman" w:hAnsi="Times New Roman"/>
+          <w:color w:val="212121"/>
+          <w:sz w:val="20"/>
+          <w:szCs w:val="20"/>
+        </w:rPr>
+      </w:pPr>
+      <w:r>
+        <w:rPr>
+          <w:rFonts w:ascii="Times New Roman" w:cs="Times New Roman" w:eastAsia="Times New Roman" w:hAnsi="Times New Roman"/>
+          <w:color w:val="212121"/>
+          <w:sz w:val="20"/>
+          <w:szCs w:val="20"/>
+          <w:rtl w:val="0"/>
+        </w:rPr>
+        <w:t xml:space="preserve">table_of_numeric_values_of_total_number_of_people_vaccinated_per_hundred=table(numeric_values_of_total_number_of_people_vaccinated_per_hundred)</w:t>
+      </w:r>
+    </w:p>
+    <w:p>
+      <w:pPr>
+        <w:spacing w:line="480" w:lineRule="auto"/>
+        <w:jc w:val="left"/>
+        <w:rPr>
+          <w:rFonts w:ascii="Times New Roman" w:cs="Times New Roman" w:eastAsia="Times New Roman" w:hAnsi="Times New Roman"/>
+          <w:color w:val="212121"/>
+          <w:sz w:val="20"/>
+          <w:szCs w:val="20"/>
+        </w:rPr>
+      </w:pPr>
+      <w:r>
+        <w:rPr>
+          <w:rtl w:val="0"/>
+        </w:rPr>
+      </w:r>
+    </w:p>
+    <w:p>
+      <w:pPr>
+        <w:spacing w:line="480" w:lineRule="auto"/>
+        <w:jc w:val="left"/>
+        <w:rPr>
+          <w:rFonts w:ascii="Times New Roman" w:cs="Times New Roman" w:eastAsia="Times New Roman" w:hAnsi="Times New Roman"/>
+          <w:b w:val="1"/>
+          <w:color w:val="212121"/>
+          <w:sz w:val="20"/>
+          <w:szCs w:val="20"/>
+        </w:rPr>
+      </w:pPr>
+      <w:r>
+        <w:rPr>
+          <w:rFonts w:ascii="Times New Roman" w:cs="Times New Roman" w:eastAsia="Times New Roman" w:hAnsi="Times New Roman"/>
+          <w:b w:val="1"/>
+          <w:color w:val="212121"/>
+          <w:sz w:val="20"/>
+          <w:szCs w:val="20"/>
+          <w:rtl w:val="0"/>
+        </w:rPr>
+        <w:t xml:space="preserve"># Get size of the matrix</w:t>
+      </w:r>
+    </w:p>
+    <w:p>
+      <w:pPr>
+        <w:spacing w:line="480" w:lineRule="auto"/>
+        <w:jc w:val="left"/>
+        <w:rPr>
+          <w:rFonts w:ascii="Times New Roman" w:cs="Times New Roman" w:eastAsia="Times New Roman" w:hAnsi="Times New Roman"/>
+          <w:color w:val="212121"/>
+          <w:sz w:val="20"/>
+          <w:szCs w:val="20"/>
+        </w:rPr>
+      </w:pPr>
+      <w:r>
+        <w:rPr>
+          <w:rFonts w:ascii="Times New Roman" w:cs="Times New Roman" w:eastAsia="Times New Roman" w:hAnsi="Times New Roman"/>
+          <w:color w:val="212121"/>
+          <w:sz w:val="20"/>
+          <w:szCs w:val="20"/>
+          <w:rtl w:val="0"/>
+        </w:rPr>
+        <w:t xml:space="preserve">n_for_numeric_values_of_total_number_of_people_vaccinated_per_hundred=nrow(table_of_numeric_values_of_total_number_of_people_vaccinated_per_hundred)</w:t>
+      </w:r>
+    </w:p>
+    <w:p>
+      <w:pPr>
+        <w:spacing w:line="480" w:lineRule="auto"/>
+        <w:jc w:val="left"/>
+        <w:rPr>
+          <w:rFonts w:ascii="Times New Roman" w:cs="Times New Roman" w:eastAsia="Times New Roman" w:hAnsi="Times New Roman"/>
+          <w:color w:val="212121"/>
+          <w:sz w:val="20"/>
+          <w:szCs w:val="20"/>
+        </w:rPr>
+      </w:pPr>
+      <w:r>
+        <w:rPr>
+          <w:rtl w:val="0"/>
+        </w:rPr>
+      </w:r>
+    </w:p>
+    <w:p>
+      <w:pPr>
+        <w:spacing w:line="480" w:lineRule="auto"/>
+        <w:jc w:val="left"/>
+        <w:rPr>
+          <w:rFonts w:ascii="Times New Roman" w:cs="Times New Roman" w:eastAsia="Times New Roman" w:hAnsi="Times New Roman"/>
+          <w:b w:val="1"/>
+          <w:color w:val="212121"/>
+          <w:sz w:val="20"/>
+          <w:szCs w:val="20"/>
+        </w:rPr>
+      </w:pPr>
+      <w:r>
+        <w:rPr>
+          <w:rFonts w:ascii="Times New Roman" w:cs="Times New Roman" w:eastAsia="Times New Roman" w:hAnsi="Times New Roman"/>
+          <w:b w:val="1"/>
+          <w:color w:val="212121"/>
+          <w:sz w:val="20"/>
+          <w:szCs w:val="20"/>
+          <w:rtl w:val="0"/>
+        </w:rPr>
+        <w:t xml:space="preserve"># See what number you get</w:t>
+      </w:r>
+    </w:p>
+    <w:p>
+      <w:pPr>
+        <w:spacing w:line="480" w:lineRule="auto"/>
+        <w:jc w:val="left"/>
+        <w:rPr>
+          <w:rFonts w:ascii="Times New Roman" w:cs="Times New Roman" w:eastAsia="Times New Roman" w:hAnsi="Times New Roman"/>
+          <w:color w:val="212121"/>
+          <w:sz w:val="20"/>
+          <w:szCs w:val="20"/>
+        </w:rPr>
+      </w:pPr>
+      <w:r>
+        <w:rPr>
+          <w:rFonts w:ascii="Times New Roman" w:cs="Times New Roman" w:eastAsia="Times New Roman" w:hAnsi="Times New Roman"/>
+          <w:color w:val="212121"/>
+          <w:sz w:val="20"/>
+          <w:szCs w:val="20"/>
+          <w:rtl w:val="0"/>
+        </w:rPr>
+        <w:t xml:space="preserve">N_for_numeric_values_of_total_number_of_people_vaccinated_per_hundred</w:t>
+      </w:r>
+    </w:p>
+    <w:p>
+      <w:pPr>
+        <w:spacing w:line="480" w:lineRule="auto"/>
+        <w:jc w:val="left"/>
+        <w:rPr>
+          <w:rFonts w:ascii="Times New Roman" w:cs="Times New Roman" w:eastAsia="Times New Roman" w:hAnsi="Times New Roman"/>
+          <w:b w:val="1"/>
+          <w:color w:val="0000ff"/>
+          <w:sz w:val="20"/>
+          <w:szCs w:val="20"/>
+        </w:rPr>
+      </w:pPr>
+      <w:r>
+        <w:rPr>
+          <w:rFonts w:ascii="Times New Roman" w:cs="Times New Roman" w:eastAsia="Times New Roman" w:hAnsi="Times New Roman"/>
+          <w:color w:val="212121"/>
+          <w:sz w:val="20"/>
+          <w:szCs w:val="20"/>
+          <w:rtl w:val="0"/>
+        </w:rPr>
+        <w:t xml:space="preserve">&gt;&gt;&gt; </w:t>
+      </w:r>
+      <w:r>
+        <w:rPr>
+          <w:rFonts w:ascii="Times New Roman" w:cs="Times New Roman" w:eastAsia="Times New Roman" w:hAnsi="Times New Roman"/>
+          <w:b w:val="1"/>
+          <w:color w:val="0000ff"/>
+          <w:sz w:val="20"/>
+          <w:szCs w:val="20"/>
+          <w:rtl w:val="0"/>
+        </w:rPr>
+        <w:t xml:space="preserve">5670</w:t>
+      </w:r>
+    </w:p>
+    <w:p>
+      <w:pPr>
+        <w:spacing w:line="480" w:lineRule="auto"/>
+        <w:jc w:val="left"/>
+        <w:rPr>
+          <w:rFonts w:ascii="Times New Roman" w:cs="Times New Roman" w:eastAsia="Times New Roman" w:hAnsi="Times New Roman"/>
+          <w:b w:val="1"/>
+          <w:color w:val="212121"/>
+          <w:sz w:val="20"/>
+          <w:szCs w:val="20"/>
+        </w:rPr>
+      </w:pPr>
+      <w:r>
+        <w:rPr>
+          <w:rtl w:val="0"/>
+        </w:rPr>
+      </w:r>
+    </w:p>
+    <w:p>
+      <w:pPr>
+        <w:spacing w:line="480" w:lineRule="auto"/>
+        <w:rPr>
+          <w:rFonts w:ascii="Times New Roman" w:cs="Times New Roman" w:eastAsia="Times New Roman" w:hAnsi="Times New Roman"/>
+          <w:b w:val="1"/>
+          <w:color w:val="212121"/>
+          <w:sz w:val="20"/>
+          <w:szCs w:val="20"/>
+        </w:rPr>
+      </w:pPr>
+      <w:r>
+        <w:rPr>
+          <w:rFonts w:ascii="Times New Roman" w:cs="Times New Roman" w:eastAsia="Times New Roman" w:hAnsi="Times New Roman"/>
+          <w:b w:val="1"/>
+          <w:color w:val="212121"/>
+          <w:sz w:val="20"/>
+          <w:szCs w:val="20"/>
+          <w:rtl w:val="0"/>
+        </w:rPr>
+        <w:t xml:space="preserve"># Calculating the Confidence Interval of Total Number of People Vaccinated Per Hundred</w:t>
+      </w:r>
+    </w:p>
+    <w:p>
+      <w:pPr>
+        <w:spacing w:line="480" w:lineRule="auto"/>
+        <w:jc w:val="left"/>
+        <w:rPr>
+          <w:rFonts w:ascii="Times New Roman" w:cs="Times New Roman" w:eastAsia="Times New Roman" w:hAnsi="Times New Roman"/>
+          <w:color w:val="212121"/>
+          <w:sz w:val="20"/>
+          <w:szCs w:val="20"/>
+        </w:rPr>
+      </w:pPr>
+      <w:r>
+        <w:rPr>
+          <w:rFonts w:ascii="Times New Roman" w:cs="Times New Roman" w:eastAsia="Times New Roman" w:hAnsi="Times New Roman"/>
+          <w:color w:val="212121"/>
+          <w:sz w:val="20"/>
+          <w:szCs w:val="20"/>
+          <w:rtl w:val="0"/>
+        </w:rPr>
+        <w:t xml:space="preserve">c(mean_of_numeric_values_of_total_number_of_people_vaccinated_per_hundred - qt(0.975, df = n_for_numeric_values_of_total_number_of_people_vaccinated_per_hundred-1) * standard_deviation_of_numeric_values_of_total_number_of_people_vaccinated_per_hundred / sqrt(n_for_numeric_values_of_total_number_of_people_vaccinated_per_hundred),  mean_of_numeric_values_of_total_number_of_people_vaccinated_per_hundred + qt(0.975, df = n_for_numeric_values_of_total_number_of_people_vaccinated_per_hundred-1) * standard_deviation_of_numeric_values_of_total_number_of_people_vaccinated_per_hundred / sqrt(n_for_numeric_values_of_total_number_of_people_vaccinated_per_hundred))</w:t>
+      </w:r>
+    </w:p>
+    <w:p>
+      <w:pPr>
+        <w:spacing w:line="480" w:lineRule="auto"/>
+        <w:jc w:val="left"/>
+        <w:rPr>
+          <w:rFonts w:ascii="Times New Roman" w:cs="Times New Roman" w:eastAsia="Times New Roman" w:hAnsi="Times New Roman"/>
+          <w:b w:val="1"/>
+          <w:color w:val="0000ff"/>
+          <w:sz w:val="20"/>
+          <w:szCs w:val="20"/>
+        </w:rPr>
+      </w:pPr>
+      <w:r>
+        <w:rPr>
+          <w:rFonts w:ascii="Times New Roman" w:cs="Times New Roman" w:eastAsia="Times New Roman" w:hAnsi="Times New Roman"/>
+          <w:b w:val="1"/>
+          <w:color w:val="212121"/>
+          <w:sz w:val="20"/>
+          <w:szCs w:val="20"/>
+          <w:rtl w:val="0"/>
+        </w:rPr>
+        <w:t xml:space="preserve">&gt;&gt;&gt;</w:t>
+      </w:r>
+      <w:r>
+        <w:rPr>
+          <w:rFonts w:ascii="Times New Roman" w:cs="Times New Roman" w:eastAsia="Times New Roman" w:hAnsi="Times New Roman"/>
+          <w:b w:val="1"/>
+          <w:color w:val="0000ff"/>
+          <w:sz w:val="20"/>
+          <w:szCs w:val="20"/>
+          <w:rtl w:val="0"/>
+        </w:rPr>
+        <w:t xml:space="preserve"> 24.52045 25.67062</w:t>
       </w:r>
     </w:p>
     <w:sectPr>
@@ -3065,6 +4134,57 @@
           <w:rtl w:val="0"/>
         </w:rPr>
         <w:t xml:space="preserve">Data without the outliers (i.e., empty values). You see in the graphs that they shrink down and, in some instances, substantially.</w:t>
+      </w:r>
+    </w:p>
+  </w:comment>
+  <w:comment w:author="Emmanuel Kofy Agyapong" w:id="8" w:date="2021-12-06T20:49:46Z">
+    <w:p>
+      <w:pPr>
+        <w:keepNext w:val="0"/>
+        <w:keepLines w:val="0"/>
+        <w:pageBreakBefore w:val="0"/>
+        <w:widowControl w:val="0"/>
+        <w:pBdr>
+          <w:top w:space="0" w:sz="0" w:val="nil"/>
+          <w:left w:space="0" w:sz="0" w:val="nil"/>
+          <w:bottom w:space="0" w:sz="0" w:val="nil"/>
+          <w:right w:space="0" w:sz="0" w:val="nil"/>
+          <w:between w:space="0" w:sz="0" w:val="nil"/>
+        </w:pBdr>
+        <w:shd w:fill="auto" w:val="clear"/>
+        <w:spacing w:after="0" w:before="0" w:line="240" w:lineRule="auto"/>
+        <w:ind w:left="0" w:right="0" w:firstLine="0"/>
+        <w:jc w:val="left"/>
+        <w:rPr>
+          <w:rFonts w:ascii="Arial" w:cs="Arial" w:eastAsia="Arial" w:hAnsi="Arial"/>
+          <w:b w:val="0"/>
+          <w:i w:val="0"/>
+          <w:smallCaps w:val="0"/>
+          <w:strike w:val="0"/>
+          <w:color w:val="000000"/>
+          <w:sz w:val="22"/>
+          <w:szCs w:val="22"/>
+          <w:u w:val="none"/>
+          <w:shd w:fill="auto" w:val="clear"/>
+          <w:vertAlign w:val="baseline"/>
+        </w:rPr>
+      </w:pPr>
+      <w:r>
+        <w:rPr>
+          <w:rFonts w:ascii="Arial" w:cs="Arial" w:eastAsia="Arial" w:hAnsi="Arial"/>
+          <w:b w:val="0"/>
+          <w:i w:val="0"/>
+          <w:smallCaps w:val="0"/>
+          <w:strike w:val="0"/>
+          <w:color w:val="000000"/>
+          <w:sz w:val="22"/>
+          <w:szCs w:val="22"/>
+          <w:u w:val="none"/>
+          <w:shd w:fill="auto" w:val="clear"/>
+          <w:vertAlign w:val="baseline"/>
+          <w:rtl w:val="0"/>
+        </w:rPr>
+        <w:t xml:space="preserve">This part is incomplete because I have some questions for which I have emailed you. Please refer to my email.</w:t>
       </w:r>
     </w:p>
   </w:comment>

--- a/Final Project Of MAT 327 Exmplanation.docx
+++ b/Final Project Of MAT 327 Exmplanation.docx
@@ -23,34 +23,111 @@
           <w:szCs w:val="32"/>
           <w:rtl w:val="0"/>
         </w:rPr>
-        <w:t xml:space="preserve">Code Milestone Three &amp;&amp; Four.</w:t>
-      </w:r>
-    </w:p>
-    <w:p>
-      <w:pPr>
-        <w:spacing w:line="480" w:lineRule="auto"/>
-        <w:rPr>
-          <w:rFonts w:ascii="Times New Roman" w:cs="Times New Roman" w:eastAsia="Times New Roman" w:hAnsi="Times New Roman"/>
-          <w:sz w:val="20"/>
-          <w:szCs w:val="20"/>
-        </w:rPr>
-      </w:pPr>
-      <w:r>
-        <w:rPr>
-          <w:rFonts w:ascii="Times New Roman" w:cs="Times New Roman" w:eastAsia="Times New Roman" w:hAnsi="Times New Roman"/>
-          <w:sz w:val="20"/>
-          <w:szCs w:val="20"/>
-          <w:rtl w:val="0"/>
-        </w:rPr>
-        <w:t xml:space="preserve">Hello professor, here is the code for milestone three (link </w:t>
+        <w:t xml:space="preserve">Milestones One and Two(details about the dataset).</w:t>
+      </w:r>
+    </w:p>
+    <w:p>
+      <w:pPr>
+        <w:numPr>
+          <w:ilvl w:val="0"/>
+          <w:numId w:val="2"/>
+        </w:numPr>
+        <w:spacing w:after="240" w:before="240" w:line="480" w:lineRule="auto"/>
+        <w:ind w:left="720" w:hanging="360"/>
+        <w:rPr>
+          <w:rFonts w:ascii="Times New Roman" w:cs="Times New Roman" w:eastAsia="Times New Roman" w:hAnsi="Times New Roman"/>
+          <w:b w:val="1"/>
+          <w:color w:val="ff0000"/>
+          <w:sz w:val="20"/>
+          <w:szCs w:val="20"/>
+        </w:rPr>
+      </w:pPr>
+      <w:r>
+        <w:rPr>
+          <w:rFonts w:ascii="Times New Roman" w:cs="Times New Roman" w:eastAsia="Times New Roman" w:hAnsi="Times New Roman"/>
+          <w:b w:val="1"/>
+          <w:color w:val="ff0000"/>
+          <w:sz w:val="24"/>
+          <w:szCs w:val="24"/>
+          <w:rtl w:val="0"/>
+        </w:rPr>
+        <w:t xml:space="preserve">Why you are interested in it? </w:t>
+      </w:r>
+    </w:p>
+    <w:p>
+      <w:pPr>
+        <w:spacing w:after="240" w:before="240" w:line="480" w:lineRule="auto"/>
+        <w:ind w:left="720" w:firstLine="0"/>
+        <w:rPr>
+          <w:rFonts w:ascii="Times New Roman" w:cs="Times New Roman" w:eastAsia="Times New Roman" w:hAnsi="Times New Roman"/>
+          <w:sz w:val="24"/>
+          <w:szCs w:val="24"/>
+        </w:rPr>
+      </w:pPr>
+      <w:r>
+        <w:rPr>
+          <w:rFonts w:ascii="Times New Roman" w:cs="Times New Roman" w:eastAsia="Times New Roman" w:hAnsi="Times New Roman"/>
+          <w:sz w:val="24"/>
+          <w:szCs w:val="24"/>
+          <w:rtl w:val="0"/>
+        </w:rPr>
+        <w:t xml:space="preserve">I am interested in the dataset because I wanted to know whether the vaccination rate per country is somehow related to the population wealth as well as what countries are getting them the most.</w:t>
+      </w:r>
+    </w:p>
+    <w:p>
+      <w:pPr>
+        <w:numPr>
+          <w:ilvl w:val="0"/>
+          <w:numId w:val="2"/>
+        </w:numPr>
+        <w:spacing w:after="240" w:before="240" w:line="480" w:lineRule="auto"/>
+        <w:ind w:left="720" w:hanging="360"/>
+        <w:rPr>
+          <w:rFonts w:ascii="Times New Roman" w:cs="Times New Roman" w:eastAsia="Times New Roman" w:hAnsi="Times New Roman"/>
+          <w:b w:val="1"/>
+          <w:color w:val="ff0000"/>
+          <w:sz w:val="20"/>
+          <w:szCs w:val="20"/>
+        </w:rPr>
+      </w:pPr>
+      <w:r>
+        <w:rPr>
+          <w:rFonts w:ascii="Times New Roman" w:cs="Times New Roman" w:eastAsia="Times New Roman" w:hAnsi="Times New Roman"/>
+          <w:b w:val="1"/>
+          <w:color w:val="ff0000"/>
+          <w:sz w:val="24"/>
+          <w:szCs w:val="24"/>
+          <w:rtl w:val="0"/>
+        </w:rPr>
+        <w:t xml:space="preserve">Where did you find the dataset (including the link)? </w:t>
+      </w:r>
+    </w:p>
+    <w:p>
+      <w:pPr>
+        <w:spacing w:after="240" w:before="240" w:line="480" w:lineRule="auto"/>
+        <w:ind w:left="720" w:firstLine="0"/>
+        <w:rPr>
+          <w:rFonts w:ascii="Times New Roman" w:cs="Times New Roman" w:eastAsia="Times New Roman" w:hAnsi="Times New Roman"/>
+          <w:sz w:val="24"/>
+          <w:szCs w:val="24"/>
+        </w:rPr>
+      </w:pPr>
+      <w:r>
+        <w:rPr>
+          <w:rFonts w:ascii="Times New Roman" w:cs="Times New Roman" w:eastAsia="Times New Roman" w:hAnsi="Times New Roman"/>
+          <w:sz w:val="24"/>
+          <w:szCs w:val="24"/>
+          <w:rtl w:val="0"/>
+        </w:rPr>
+        <w:t xml:space="preserve">I found the data at Kaggle right </w:t>
       </w:r>
       <w:hyperlink r:id="rId7">
         <w:r>
           <w:rPr>
             <w:rFonts w:ascii="Times New Roman" w:cs="Times New Roman" w:eastAsia="Times New Roman" w:hAnsi="Times New Roman"/>
             <w:color w:val="1155cc"/>
-            <w:sz w:val="20"/>
-            <w:szCs w:val="20"/>
+            <w:sz w:val="24"/>
+            <w:szCs w:val="24"/>
             <w:u w:val="single"/>
             <w:rtl w:val="0"/>
           </w:rPr>
@@ -60,11 +137,431 @@
       <w:r>
         <w:rPr>
           <w:rFonts w:ascii="Times New Roman" w:cs="Times New Roman" w:eastAsia="Times New Roman" w:hAnsi="Times New Roman"/>
-          <w:sz w:val="20"/>
-          <w:szCs w:val="20"/>
-          <w:rtl w:val="0"/>
-        </w:rPr>
-        <w:t xml:space="preserve">) and I added the link to the website? Be were that I have a lot of code there because there is code for milestones one and two. Link in </w:t>
+          <w:sz w:val="24"/>
+          <w:szCs w:val="24"/>
+          <w:rtl w:val="0"/>
+        </w:rPr>
+        <w:t xml:space="preserve">.</w:t>
+      </w:r>
+    </w:p>
+    <w:p>
+      <w:pPr>
+        <w:numPr>
+          <w:ilvl w:val="0"/>
+          <w:numId w:val="2"/>
+        </w:numPr>
+        <w:spacing w:after="240" w:before="240" w:line="480" w:lineRule="auto"/>
+        <w:ind w:left="720" w:hanging="360"/>
+        <w:rPr>
+          <w:rFonts w:ascii="Times New Roman" w:cs="Times New Roman" w:eastAsia="Times New Roman" w:hAnsi="Times New Roman"/>
+          <w:b w:val="1"/>
+          <w:color w:val="ff0000"/>
+          <w:sz w:val="20"/>
+          <w:szCs w:val="20"/>
+        </w:rPr>
+      </w:pPr>
+      <w:r>
+        <w:rPr>
+          <w:rFonts w:ascii="Times New Roman" w:cs="Times New Roman" w:eastAsia="Times New Roman" w:hAnsi="Times New Roman"/>
+          <w:b w:val="1"/>
+          <w:color w:val="ff0000"/>
+          <w:sz w:val="24"/>
+          <w:szCs w:val="24"/>
+          <w:rtl w:val="0"/>
+        </w:rPr>
+        <w:t xml:space="preserve">Who (person, government, organization, company, etc.) created the dataset? </w:t>
+      </w:r>
+    </w:p>
+    <w:p>
+      <w:pPr>
+        <w:spacing w:after="240" w:before="240" w:line="480" w:lineRule="auto"/>
+        <w:ind w:left="720" w:firstLine="0"/>
+        <w:rPr>
+          <w:rFonts w:ascii="Times New Roman" w:cs="Times New Roman" w:eastAsia="Times New Roman" w:hAnsi="Times New Roman"/>
+          <w:sz w:val="24"/>
+          <w:szCs w:val="24"/>
+        </w:rPr>
+      </w:pPr>
+      <w:r>
+        <w:rPr>
+          <w:rFonts w:ascii="Times New Roman" w:cs="Times New Roman" w:eastAsia="Times New Roman" w:hAnsi="Times New Roman"/>
+          <w:sz w:val="24"/>
+          <w:szCs w:val="24"/>
+          <w:rtl w:val="0"/>
+        </w:rPr>
+        <w:t xml:space="preserve">The dataset was created by Sagar Sahni an Indian student at Madhav Institute of Technology and Science.</w:t>
+      </w:r>
+    </w:p>
+    <w:p>
+      <w:pPr>
+        <w:numPr>
+          <w:ilvl w:val="0"/>
+          <w:numId w:val="2"/>
+        </w:numPr>
+        <w:spacing w:after="240" w:before="240" w:line="480" w:lineRule="auto"/>
+        <w:ind w:left="720" w:hanging="360"/>
+        <w:rPr>
+          <w:rFonts w:ascii="Times New Roman" w:cs="Times New Roman" w:eastAsia="Times New Roman" w:hAnsi="Times New Roman"/>
+          <w:b w:val="1"/>
+          <w:color w:val="ff0000"/>
+          <w:sz w:val="20"/>
+          <w:szCs w:val="20"/>
+        </w:rPr>
+      </w:pPr>
+      <w:r>
+        <w:rPr>
+          <w:rFonts w:ascii="Times New Roman" w:cs="Times New Roman" w:eastAsia="Times New Roman" w:hAnsi="Times New Roman"/>
+          <w:b w:val="1"/>
+          <w:color w:val="ff0000"/>
+          <w:sz w:val="24"/>
+          <w:szCs w:val="24"/>
+          <w:rtl w:val="0"/>
+        </w:rPr>
+        <w:t xml:space="preserve">When the data is from? </w:t>
+      </w:r>
+    </w:p>
+    <w:p>
+      <w:pPr>
+        <w:spacing w:after="240" w:before="240" w:line="480" w:lineRule="auto"/>
+        <w:ind w:left="720" w:firstLine="0"/>
+        <w:rPr>
+          <w:rFonts w:ascii="Times New Roman" w:cs="Times New Roman" w:eastAsia="Times New Roman" w:hAnsi="Times New Roman"/>
+          <w:sz w:val="24"/>
+          <w:szCs w:val="24"/>
+        </w:rPr>
+      </w:pPr>
+      <w:r>
+        <w:rPr>
+          <w:rFonts w:ascii="Times New Roman" w:cs="Times New Roman" w:eastAsia="Times New Roman" w:hAnsi="Times New Roman"/>
+          <w:sz w:val="24"/>
+          <w:szCs w:val="24"/>
+          <w:rtl w:val="0"/>
+        </w:rPr>
+        <w:t xml:space="preserve">The last update of the data was made on August 10, 2021.</w:t>
+      </w:r>
+    </w:p>
+    <w:p>
+      <w:pPr>
+        <w:numPr>
+          <w:ilvl w:val="0"/>
+          <w:numId w:val="2"/>
+        </w:numPr>
+        <w:spacing w:after="240" w:before="240" w:line="480" w:lineRule="auto"/>
+        <w:ind w:left="720" w:hanging="360"/>
+        <w:rPr>
+          <w:rFonts w:ascii="Times New Roman" w:cs="Times New Roman" w:eastAsia="Times New Roman" w:hAnsi="Times New Roman"/>
+          <w:b w:val="1"/>
+          <w:color w:val="ff0000"/>
+          <w:sz w:val="20"/>
+          <w:szCs w:val="20"/>
+        </w:rPr>
+      </w:pPr>
+      <w:r>
+        <w:rPr>
+          <w:rFonts w:ascii="Times New Roman" w:cs="Times New Roman" w:eastAsia="Times New Roman" w:hAnsi="Times New Roman"/>
+          <w:b w:val="1"/>
+          <w:color w:val="ff0000"/>
+          <w:sz w:val="24"/>
+          <w:szCs w:val="24"/>
+          <w:rtl w:val="0"/>
+        </w:rPr>
+        <w:t xml:space="preserve">What kind of information is contained in the dataset?</w:t>
+      </w:r>
+    </w:p>
+    <w:p>
+      <w:pPr>
+        <w:spacing w:after="240" w:before="240" w:line="480" w:lineRule="auto"/>
+        <w:ind w:left="720" w:firstLine="0"/>
+        <w:rPr>
+          <w:rFonts w:ascii="Times New Roman" w:cs="Times New Roman" w:eastAsia="Times New Roman" w:hAnsi="Times New Roman"/>
+          <w:sz w:val="24"/>
+          <w:szCs w:val="24"/>
+        </w:rPr>
+      </w:pPr>
+      <w:r>
+        <w:rPr>
+          <w:rFonts w:ascii="Times New Roman" w:cs="Times New Roman" w:eastAsia="Times New Roman" w:hAnsi="Times New Roman"/>
+          <w:sz w:val="24"/>
+          <w:szCs w:val="24"/>
+          <w:rtl w:val="0"/>
+        </w:rPr>
+        <w:t xml:space="preserve">Here is some of the content in the dataset:</w:t>
+      </w:r>
+    </w:p>
+    <w:p>
+      <w:pPr>
+        <w:numPr>
+          <w:ilvl w:val="1"/>
+          <w:numId w:val="1"/>
+        </w:numPr>
+        <w:spacing w:after="0" w:afterAutospacing="0" w:before="240" w:line="480" w:lineRule="auto"/>
+        <w:ind w:left="1440" w:hanging="360"/>
+        <w:rPr>
+          <w:rFonts w:ascii="Times New Roman" w:cs="Times New Roman" w:eastAsia="Times New Roman" w:hAnsi="Times New Roman"/>
+          <w:sz w:val="20"/>
+          <w:szCs w:val="20"/>
+        </w:rPr>
+      </w:pPr>
+      <w:r>
+        <w:rPr>
+          <w:rFonts w:ascii="Times New Roman" w:cs="Times New Roman" w:eastAsia="Times New Roman" w:hAnsi="Times New Roman"/>
+          <w:sz w:val="24"/>
+          <w:szCs w:val="24"/>
+          <w:rtl w:val="0"/>
+        </w:rPr>
+        <w:t xml:space="preserve">Country</w:t>
+      </w:r>
+    </w:p>
+    <w:p>
+      <w:pPr>
+        <w:numPr>
+          <w:ilvl w:val="1"/>
+          <w:numId w:val="1"/>
+        </w:numPr>
+        <w:spacing w:after="0" w:afterAutospacing="0" w:before="0" w:beforeAutospacing="0" w:line="480" w:lineRule="auto"/>
+        <w:ind w:left="1440" w:hanging="360"/>
+        <w:rPr>
+          <w:rFonts w:ascii="Times New Roman" w:cs="Times New Roman" w:eastAsia="Times New Roman" w:hAnsi="Times New Roman"/>
+          <w:sz w:val="20"/>
+          <w:szCs w:val="20"/>
+        </w:rPr>
+      </w:pPr>
+      <w:r>
+        <w:rPr>
+          <w:rFonts w:ascii="Times New Roman" w:cs="Times New Roman" w:eastAsia="Times New Roman" w:hAnsi="Times New Roman"/>
+          <w:sz w:val="24"/>
+          <w:szCs w:val="24"/>
+          <w:rtl w:val="0"/>
+        </w:rPr>
+        <w:t xml:space="preserve">Country ISO Code</w:t>
+      </w:r>
+    </w:p>
+    <w:p>
+      <w:pPr>
+        <w:numPr>
+          <w:ilvl w:val="1"/>
+          <w:numId w:val="1"/>
+        </w:numPr>
+        <w:spacing w:after="0" w:afterAutospacing="0" w:before="0" w:beforeAutospacing="0" w:line="480" w:lineRule="auto"/>
+        <w:ind w:left="1440" w:hanging="360"/>
+        <w:rPr>
+          <w:rFonts w:ascii="Times New Roman" w:cs="Times New Roman" w:eastAsia="Times New Roman" w:hAnsi="Times New Roman"/>
+          <w:sz w:val="20"/>
+          <w:szCs w:val="20"/>
+        </w:rPr>
+      </w:pPr>
+      <w:r>
+        <w:rPr>
+          <w:rFonts w:ascii="Times New Roman" w:cs="Times New Roman" w:eastAsia="Times New Roman" w:hAnsi="Times New Roman"/>
+          <w:sz w:val="24"/>
+          <w:szCs w:val="24"/>
+          <w:rtl w:val="0"/>
+        </w:rPr>
+        <w:t xml:space="preserve">Date</w:t>
+      </w:r>
+    </w:p>
+    <w:p>
+      <w:pPr>
+        <w:numPr>
+          <w:ilvl w:val="1"/>
+          <w:numId w:val="1"/>
+        </w:numPr>
+        <w:spacing w:after="0" w:afterAutospacing="0" w:before="0" w:beforeAutospacing="0" w:line="480" w:lineRule="auto"/>
+        <w:ind w:left="1440" w:hanging="360"/>
+        <w:rPr>
+          <w:rFonts w:ascii="Times New Roman" w:cs="Times New Roman" w:eastAsia="Times New Roman" w:hAnsi="Times New Roman"/>
+          <w:sz w:val="20"/>
+          <w:szCs w:val="20"/>
+        </w:rPr>
+      </w:pPr>
+      <w:r>
+        <w:rPr>
+          <w:rFonts w:ascii="Times New Roman" w:cs="Times New Roman" w:eastAsia="Times New Roman" w:hAnsi="Times New Roman"/>
+          <w:sz w:val="24"/>
+          <w:szCs w:val="24"/>
+          <w:rtl w:val="0"/>
+        </w:rPr>
+        <w:t xml:space="preserve">Total number of vaccinations</w:t>
+      </w:r>
+    </w:p>
+    <w:p>
+      <w:pPr>
+        <w:numPr>
+          <w:ilvl w:val="1"/>
+          <w:numId w:val="1"/>
+        </w:numPr>
+        <w:spacing w:after="0" w:afterAutospacing="0" w:before="0" w:beforeAutospacing="0" w:line="480" w:lineRule="auto"/>
+        <w:ind w:left="1440" w:hanging="360"/>
+        <w:rPr>
+          <w:rFonts w:ascii="Times New Roman" w:cs="Times New Roman" w:eastAsia="Times New Roman" w:hAnsi="Times New Roman"/>
+          <w:sz w:val="20"/>
+          <w:szCs w:val="20"/>
+        </w:rPr>
+      </w:pPr>
+      <w:r>
+        <w:rPr>
+          <w:rFonts w:ascii="Times New Roman" w:cs="Times New Roman" w:eastAsia="Times New Roman" w:hAnsi="Times New Roman"/>
+          <w:sz w:val="24"/>
+          <w:szCs w:val="24"/>
+          <w:rtl w:val="0"/>
+        </w:rPr>
+        <w:t xml:space="preserve">The total number of people vaccinated</w:t>
+      </w:r>
+    </w:p>
+    <w:p>
+      <w:pPr>
+        <w:numPr>
+          <w:ilvl w:val="1"/>
+          <w:numId w:val="1"/>
+        </w:numPr>
+        <w:spacing w:after="0" w:afterAutospacing="0" w:before="0" w:beforeAutospacing="0" w:line="480" w:lineRule="auto"/>
+        <w:ind w:left="1440" w:hanging="360"/>
+        <w:rPr>
+          <w:rFonts w:ascii="Times New Roman" w:cs="Times New Roman" w:eastAsia="Times New Roman" w:hAnsi="Times New Roman"/>
+          <w:sz w:val="20"/>
+          <w:szCs w:val="20"/>
+        </w:rPr>
+      </w:pPr>
+      <w:r>
+        <w:rPr>
+          <w:rFonts w:ascii="Times New Roman" w:cs="Times New Roman" w:eastAsia="Times New Roman" w:hAnsi="Times New Roman"/>
+          <w:sz w:val="24"/>
+          <w:szCs w:val="24"/>
+          <w:rtl w:val="0"/>
+        </w:rPr>
+        <w:t xml:space="preserve">The total number of people fully vaccinated</w:t>
+      </w:r>
+    </w:p>
+    <w:p>
+      <w:pPr>
+        <w:numPr>
+          <w:ilvl w:val="1"/>
+          <w:numId w:val="1"/>
+        </w:numPr>
+        <w:spacing w:after="0" w:afterAutospacing="0" w:before="0" w:beforeAutospacing="0" w:line="480" w:lineRule="auto"/>
+        <w:ind w:left="1440" w:hanging="360"/>
+        <w:rPr>
+          <w:rFonts w:ascii="Times New Roman" w:cs="Times New Roman" w:eastAsia="Times New Roman" w:hAnsi="Times New Roman"/>
+          <w:sz w:val="20"/>
+          <w:szCs w:val="20"/>
+        </w:rPr>
+      </w:pPr>
+      <w:r>
+        <w:rPr>
+          <w:rFonts w:ascii="Times New Roman" w:cs="Times New Roman" w:eastAsia="Times New Roman" w:hAnsi="Times New Roman"/>
+          <w:sz w:val="24"/>
+          <w:szCs w:val="24"/>
+          <w:rtl w:val="0"/>
+        </w:rPr>
+        <w:t xml:space="preserve">Daily vaccinations (raw)</w:t>
+      </w:r>
+    </w:p>
+    <w:p>
+      <w:pPr>
+        <w:numPr>
+          <w:ilvl w:val="1"/>
+          <w:numId w:val="1"/>
+        </w:numPr>
+        <w:spacing w:after="0" w:afterAutospacing="0" w:before="0" w:beforeAutospacing="0" w:line="480" w:lineRule="auto"/>
+        <w:ind w:left="1440" w:hanging="360"/>
+        <w:rPr>
+          <w:rFonts w:ascii="Times New Roman" w:cs="Times New Roman" w:eastAsia="Times New Roman" w:hAnsi="Times New Roman"/>
+          <w:sz w:val="20"/>
+          <w:szCs w:val="20"/>
+        </w:rPr>
+      </w:pPr>
+      <w:r>
+        <w:rPr>
+          <w:rFonts w:ascii="Times New Roman" w:cs="Times New Roman" w:eastAsia="Times New Roman" w:hAnsi="Times New Roman"/>
+          <w:sz w:val="24"/>
+          <w:szCs w:val="24"/>
+          <w:rtl w:val="0"/>
+        </w:rPr>
+        <w:t xml:space="preserve">Daily vaccinations</w:t>
+      </w:r>
+    </w:p>
+    <w:p>
+      <w:pPr>
+        <w:numPr>
+          <w:ilvl w:val="1"/>
+          <w:numId w:val="1"/>
+        </w:numPr>
+        <w:spacing w:after="240" w:before="0" w:beforeAutospacing="0" w:line="480" w:lineRule="auto"/>
+        <w:ind w:left="1440" w:hanging="360"/>
+        <w:rPr>
+          <w:rFonts w:ascii="Times New Roman" w:cs="Times New Roman" w:eastAsia="Times New Roman" w:hAnsi="Times New Roman"/>
+          <w:sz w:val="20"/>
+          <w:szCs w:val="20"/>
+        </w:rPr>
+      </w:pPr>
+      <w:r>
+        <w:rPr>
+          <w:rFonts w:ascii="Times New Roman" w:cs="Times New Roman" w:eastAsia="Times New Roman" w:hAnsi="Times New Roman"/>
+          <w:sz w:val="24"/>
+          <w:szCs w:val="24"/>
+          <w:rtl w:val="0"/>
+        </w:rPr>
+        <w:t xml:space="preserve">Total vaccinations per hundred</w:t>
+      </w:r>
+    </w:p>
+    <w:p>
+      <w:pPr>
+        <w:spacing w:line="480" w:lineRule="auto"/>
+        <w:jc w:val="center"/>
+        <w:rPr>
+          <w:rFonts w:ascii="Times New Roman" w:cs="Times New Roman" w:eastAsia="Times New Roman" w:hAnsi="Times New Roman"/>
+          <w:b w:val="1"/>
+          <w:sz w:val="20"/>
+          <w:szCs w:val="20"/>
+        </w:rPr>
+      </w:pPr>
+      <w:r>
+        <w:rPr>
+          <w:rtl w:val="0"/>
+        </w:rPr>
+      </w:r>
+    </w:p>
+    <w:p>
+      <w:pPr>
+        <w:spacing w:line="480" w:lineRule="auto"/>
+        <w:jc w:val="center"/>
+        <w:rPr>
+          <w:rFonts w:ascii="Times New Roman" w:cs="Times New Roman" w:eastAsia="Times New Roman" w:hAnsi="Times New Roman"/>
+          <w:b w:val="1"/>
+          <w:color w:val="ff0000"/>
+          <w:sz w:val="32"/>
+          <w:szCs w:val="32"/>
+        </w:rPr>
+      </w:pPr>
+      <w:r>
+        <w:rPr>
+          <w:rFonts w:ascii="Times New Roman" w:cs="Times New Roman" w:eastAsia="Times New Roman" w:hAnsi="Times New Roman"/>
+          <w:b w:val="1"/>
+          <w:color w:val="ff0000"/>
+          <w:sz w:val="32"/>
+          <w:szCs w:val="32"/>
+          <w:rtl w:val="0"/>
+        </w:rPr>
+        <w:t xml:space="preserve">Code Milestone Three, Four, and Five.</w:t>
+      </w:r>
+    </w:p>
+    <w:p>
+      <w:pPr>
+        <w:spacing w:line="480" w:lineRule="auto"/>
+        <w:rPr>
+          <w:rFonts w:ascii="Times New Roman" w:cs="Times New Roman" w:eastAsia="Times New Roman" w:hAnsi="Times New Roman"/>
+          <w:sz w:val="20"/>
+          <w:szCs w:val="20"/>
+        </w:rPr>
+      </w:pPr>
+      <w:r>
+        <w:rPr>
+          <w:rFonts w:ascii="Times New Roman" w:cs="Times New Roman" w:eastAsia="Times New Roman" w:hAnsi="Times New Roman"/>
+          <w:sz w:val="20"/>
+          <w:szCs w:val="20"/>
+          <w:rtl w:val="0"/>
+        </w:rPr>
+        <w:t xml:space="preserve">Hello professor, here is the code for milestone three (link </w:t>
       </w:r>
       <w:hyperlink r:id="rId8">
         <w:r>
@@ -86,6 +583,28 @@
           <w:szCs w:val="20"/>
           <w:rtl w:val="0"/>
         </w:rPr>
+        <w:t xml:space="preserve">) and I added the link to the website? Be were that I have a lot of code there because there is code for milestones one and two. Link in </w:t>
+      </w:r>
+      <w:hyperlink r:id="rId9">
+        <w:r>
+          <w:rPr>
+            <w:rFonts w:ascii="Times New Roman" w:cs="Times New Roman" w:eastAsia="Times New Roman" w:hAnsi="Times New Roman"/>
+            <w:color w:val="1155cc"/>
+            <w:sz w:val="20"/>
+            <w:szCs w:val="20"/>
+            <w:u w:val="single"/>
+            <w:rtl w:val="0"/>
+          </w:rPr>
+          <w:t xml:space="preserve">here</w:t>
+        </w:r>
+      </w:hyperlink>
+      <w:r>
+        <w:rPr>
+          <w:rFonts w:ascii="Times New Roman" w:cs="Times New Roman" w:eastAsia="Times New Roman" w:hAnsi="Times New Roman"/>
+          <w:sz w:val="20"/>
+          <w:szCs w:val="20"/>
+          <w:rtl w:val="0"/>
+        </w:rPr>
         <w:t xml:space="preserve">.</w:t>
       </w:r>
     </w:p>
@@ -1053,7 +1572,7 @@
           <w:szCs w:val="20"/>
           <w:rtl w:val="0"/>
         </w:rPr>
-        <w:t xml:space="preserve">$people_vaccinated_per_hundred,main="Total Number Of People Vaccinations Per Hundred WNA",xlab="Population Immunized",ylab="Total Population Up To Date",col="green",border="blue",las=1,breaks=20) </w:t>
+        <w:t xml:space="preserve">$people_vaccinated_per_hundred,main="Total Number Of People Vaccinations Per Hundred WNA",xlab="Population Immunized",ylab="Total Population Up To Date",col="green",border="blue",las=1,breaks=80,xlim=c(0,100),ylim = c(0,4000)) </w:t>
       </w:r>
     </w:p>
     <w:p>
@@ -1152,7 +1671,7 @@
           <w:szCs w:val="20"/>
           <w:rtl w:val="0"/>
         </w:rPr>
-        <w:t xml:space="preserve">main="Total Number Of People Vaccinations Per Hundred",xlab="Population Immunized",ylab="Total Population Up To Date",col="green",border="blue",las=1,breaks=20)</w:t>
+        <w:t xml:space="preserve">main="Total Number Of People Vaccinations Per Hundred",xlab="Population Immunized",ylab="Total Population Up To Date",col="green",border="blue",las=1,breaks=80,xlim=c(0,100),ylim = c(0,1500))</w:t>
       </w:r>
       <w:r>
         <w:rPr>
@@ -1356,6 +1875,50 @@
       <w:r>
         <w:rPr>
           <w:rFonts w:ascii="Times New Roman" w:cs="Times New Roman" w:eastAsia="Times New Roman" w:hAnsi="Times New Roman"/>
+          <w:b w:val="1"/>
+          <w:sz w:val="20"/>
+          <w:szCs w:val="20"/>
+          <w:rtl w:val="0"/>
+        </w:rPr>
+        <w:t xml:space="preserve">#</w:t>
+      </w:r>
+      <w:r>
+        <w:rPr>
+          <w:rFonts w:ascii="Times New Roman" w:cs="Times New Roman" w:eastAsia="Times New Roman" w:hAnsi="Times New Roman"/>
+          <w:sz w:val="20"/>
+          <w:szCs w:val="20"/>
+          <w:rtl w:val="0"/>
+        </w:rPr>
+        <w:t xml:space="preserve"> </w:t>
+      </w:r>
+      <w:r>
+        <w:rPr>
+          <w:rFonts w:ascii="Times New Roman" w:cs="Times New Roman" w:eastAsia="Times New Roman" w:hAnsi="Times New Roman"/>
+          <w:b w:val="1"/>
+          <w:sz w:val="20"/>
+          <w:szCs w:val="20"/>
+          <w:rtl w:val="0"/>
+        </w:rPr>
+        <w:t xml:space="preserve">Histogram Daily Vaccinations Per Million with n/a.</w:t>
+      </w:r>
+      <w:r>
+        <w:rPr>
+          <w:rtl w:val="0"/>
+        </w:rPr>
+      </w:r>
+    </w:p>
+    <w:p>
+      <w:pPr>
+        <w:spacing w:line="480" w:lineRule="auto"/>
+        <w:rPr>
+          <w:rFonts w:ascii="Times New Roman" w:cs="Times New Roman" w:eastAsia="Times New Roman" w:hAnsi="Times New Roman"/>
+          <w:sz w:val="20"/>
+          <w:szCs w:val="20"/>
+        </w:rPr>
+      </w:pPr>
+      <w:r>
+        <w:rPr>
+          <w:rFonts w:ascii="Times New Roman" w:cs="Times New Roman" w:eastAsia="Times New Roman" w:hAnsi="Times New Roman"/>
           <w:sz w:val="20"/>
           <w:szCs w:val="20"/>
           <w:rtl w:val="0"/>
@@ -1370,60 +1933,70 @@
           <w:szCs w:val="20"/>
           <w:rtl w:val="0"/>
         </w:rPr>
-        <w:t xml:space="preserve">vaccinations_per_country</w:t>
-      </w:r>
-      <w:r>
-        <w:rPr>
-          <w:rFonts w:ascii="Times New Roman" w:cs="Times New Roman" w:eastAsia="Times New Roman" w:hAnsi="Times New Roman"/>
-          <w:sz w:val="20"/>
-          <w:szCs w:val="20"/>
-          <w:rtl w:val="0"/>
-        </w:rPr>
-        <w:t xml:space="preserve">$daily_vaccinations_per_million,main="daily_vaccinations_per_million",col="green",border="blue",las=1,breaks=30)</w:t>
-      </w:r>
-    </w:p>
-    <w:p>
-      <w:pPr>
-        <w:spacing w:line="480" w:lineRule="auto"/>
-        <w:rPr>
-          <w:rFonts w:ascii="Times New Roman" w:cs="Times New Roman" w:eastAsia="Times New Roman" w:hAnsi="Times New Roman"/>
-          <w:sz w:val="20"/>
-          <w:szCs w:val="20"/>
-        </w:rPr>
-      </w:pPr>
-      <w:r>
-        <w:rPr>
-          <w:rtl w:val="0"/>
-        </w:rPr>
-      </w:r>
-    </w:p>
-    <w:p>
-      <w:pPr>
-        <w:spacing w:line="480" w:lineRule="auto"/>
-        <w:rPr>
-          <w:rFonts w:ascii="Times New Roman" w:cs="Times New Roman" w:eastAsia="Times New Roman" w:hAnsi="Times New Roman"/>
-          <w:sz w:val="20"/>
-          <w:szCs w:val="20"/>
-        </w:rPr>
-      </w:pPr>
-      <w:r>
-        <w:rPr>
-          <w:rFonts w:ascii="Times New Roman" w:cs="Times New Roman" w:eastAsia="Times New Roman" w:hAnsi="Times New Roman"/>
-          <w:sz w:val="20"/>
-          <w:szCs w:val="20"/>
-          <w:rtl w:val="0"/>
-        </w:rPr>
-        <w:t xml:space="preserve"># </w:t>
-      </w:r>
-      <w:r>
-        <w:rPr>
-          <w:rFonts w:ascii="Times New Roman" w:cs="Times New Roman" w:eastAsia="Times New Roman" w:hAnsi="Times New Roman"/>
-          <w:b w:val="1"/>
-          <w:sz w:val="20"/>
-          <w:szCs w:val="20"/>
-          <w:rtl w:val="0"/>
-        </w:rPr>
-        <w:t xml:space="preserve">Histogram of tot vaccination per hundred.</w:t>
+        <w:t xml:space="preserve">vaccinations_per_countr</w:t>
+      </w:r>
+      <w:r>
+        <w:rPr>
+          <w:rFonts w:ascii="Times New Roman" w:cs="Times New Roman" w:eastAsia="Times New Roman" w:hAnsi="Times New Roman"/>
+          <w:sz w:val="20"/>
+          <w:szCs w:val="20"/>
+          <w:rtl w:val="0"/>
+        </w:rPr>
+        <w:t xml:space="preserve">y$daily_vaccinations_per_million,main="Daily Vaccinations Per Million",xlab="Vaccination Number",ylab="Population Number",col="green",border="blue",las=1,breaks=200,xlim=c(0,30000))</w:t>
+      </w:r>
+    </w:p>
+    <w:p>
+      <w:pPr>
+        <w:spacing w:line="480" w:lineRule="auto"/>
+        <w:rPr>
+          <w:rFonts w:ascii="Times New Roman" w:cs="Times New Roman" w:eastAsia="Times New Roman" w:hAnsi="Times New Roman"/>
+          <w:sz w:val="20"/>
+          <w:szCs w:val="20"/>
+        </w:rPr>
+      </w:pPr>
+      <w:r>
+        <w:rPr>
+          <w:rtl w:val="0"/>
+        </w:rPr>
+      </w:r>
+    </w:p>
+    <w:p>
+      <w:pPr>
+        <w:spacing w:line="480" w:lineRule="auto"/>
+        <w:rPr>
+          <w:rFonts w:ascii="Times New Roman" w:cs="Times New Roman" w:eastAsia="Times New Roman" w:hAnsi="Times New Roman"/>
+          <w:sz w:val="20"/>
+          <w:szCs w:val="20"/>
+        </w:rPr>
+      </w:pPr>
+      <w:r>
+        <w:rPr>
+          <w:rFonts w:ascii="Times New Roman" w:cs="Times New Roman" w:eastAsia="Times New Roman" w:hAnsi="Times New Roman"/>
+          <w:b w:val="1"/>
+          <w:sz w:val="20"/>
+          <w:szCs w:val="20"/>
+          <w:rtl w:val="0"/>
+        </w:rPr>
+        <w:t xml:space="preserve">#</w:t>
+      </w:r>
+      <w:r>
+        <w:rPr>
+          <w:rFonts w:ascii="Times New Roman" w:cs="Times New Roman" w:eastAsia="Times New Roman" w:hAnsi="Times New Roman"/>
+          <w:sz w:val="20"/>
+          <w:szCs w:val="20"/>
+          <w:rtl w:val="0"/>
+        </w:rPr>
+        <w:t xml:space="preserve"> </w:t>
+      </w:r>
+      <w:r>
+        <w:rPr>
+          <w:rFonts w:ascii="Times New Roman" w:cs="Times New Roman" w:eastAsia="Times New Roman" w:hAnsi="Times New Roman"/>
+          <w:b w:val="1"/>
+          <w:sz w:val="20"/>
+          <w:szCs w:val="20"/>
+          <w:rtl w:val="0"/>
+        </w:rPr>
+        <w:t xml:space="preserve">Histogram Daily Vaccinations Per Million.</w:t>
       </w:r>
       <w:r>
         <w:rPr>
@@ -1466,7 +2039,7 @@
           <w:szCs w:val="20"/>
           <w:rtl w:val="0"/>
         </w:rPr>
-        <w:t xml:space="preserve">$daily_vaccinations_per_million,main="daily_vaccinations_per_million",col="green",border="blue",las=1,breaks=30)</w:t>
+        <w:t xml:space="preserve">$daily_vaccinations_per_million,main="Daily Vaccinations Per Million",xlab="Vaccination Number",ylab="Population Number",col="green",border="blue",las=1,breaks=200,xlim=c(0,30000))</w:t>
       </w:r>
     </w:p>
     <w:p>
@@ -1507,7 +2080,7 @@
           <w:szCs w:val="24"/>
           <w:rtl w:val="0"/>
         </w:rPr>
-        <w:t xml:space="preserve">Finding the Mean, Median, Variance, and Standart Deviation.</w:t>
+        <w:t xml:space="preserve">Finding the Mean, Median, Variance, and Standard Deviation.</w:t>
       </w:r>
       <w:commentRangeEnd w:id="5"/>
       <w:r>
@@ -1536,7 +2109,7 @@
           <w:szCs w:val="20"/>
           <w:rtl w:val="0"/>
         </w:rPr>
-        <w:t xml:space="preserve">I have chose the following variables, wich are my columns: total_vaccinations_per_hundred (this is for Total Number of People Vaccinated Per Hundred) and people_vaccinated_per_hundred_hist (this one is for Total Vaccinations per Hundred.)</w:t>
+        <w:t xml:space="preserve">I have chosen the following variables, which are my columns: total_vaccinations_per_hundred (this is for Total Number of People Vaccinated Per Hundred) and people_vaccinated_per_hundred_hist (this one is for Total Vaccinations per Hundred.)</w:t>
       </w:r>
     </w:p>
     <w:p>
@@ -2986,7 +3559,7 @@
           <w:szCs w:val="20"/>
           <w:rtl w:val="0"/>
         </w:rPr>
-        <w:t xml:space="preserve">The variance tells us how spread is the data. A claim that I will represent you later with a graph.</w:t>
+        <w:t xml:space="preserve">The variance tells us how much spread is the data. A claim that I will represent you later with a graph.</w:t>
       </w:r>
     </w:p>
     <w:p>
@@ -3920,6 +4493,1301 @@
           <w:rtl w:val="0"/>
         </w:rPr>
         <w:t xml:space="preserve"> 24.52045 25.67062</w:t>
+      </w:r>
+    </w:p>
+    <w:p>
+      <w:pPr>
+        <w:spacing w:line="480" w:lineRule="auto"/>
+        <w:jc w:val="left"/>
+        <w:rPr>
+          <w:rFonts w:ascii="Times New Roman" w:cs="Times New Roman" w:eastAsia="Times New Roman" w:hAnsi="Times New Roman"/>
+          <w:b w:val="1"/>
+          <w:color w:val="0000ff"/>
+          <w:sz w:val="20"/>
+          <w:szCs w:val="20"/>
+        </w:rPr>
+      </w:pPr>
+      <w:r>
+        <w:rPr>
+          <w:rtl w:val="0"/>
+        </w:rPr>
+      </w:r>
+    </w:p>
+    <w:p>
+      <w:pPr>
+        <w:spacing w:line="480" w:lineRule="auto"/>
+        <w:jc w:val="center"/>
+        <w:rPr>
+          <w:rFonts w:ascii="Times New Roman" w:cs="Times New Roman" w:eastAsia="Times New Roman" w:hAnsi="Times New Roman"/>
+          <w:b w:val="1"/>
+          <w:color w:val="ff0000"/>
+          <w:sz w:val="28"/>
+          <w:szCs w:val="28"/>
+        </w:rPr>
+      </w:pPr>
+      <w:r>
+        <w:rPr>
+          <w:rFonts w:ascii="Times New Roman" w:cs="Times New Roman" w:eastAsia="Times New Roman" w:hAnsi="Times New Roman"/>
+          <w:b w:val="1"/>
+          <w:color w:val="ff0000"/>
+          <w:sz w:val="28"/>
+          <w:szCs w:val="28"/>
+          <w:rtl w:val="0"/>
+        </w:rPr>
+        <w:t xml:space="preserve">Linear Model (milestone six).</w:t>
+      </w:r>
+    </w:p>
+    <w:p>
+      <w:pPr>
+        <w:spacing w:line="480" w:lineRule="auto"/>
+        <w:rPr>
+          <w:rFonts w:ascii="Times New Roman" w:cs="Times New Roman" w:eastAsia="Times New Roman" w:hAnsi="Times New Roman"/>
+          <w:b w:val="1"/>
+          <w:sz w:val="20"/>
+          <w:szCs w:val="20"/>
+        </w:rPr>
+      </w:pPr>
+      <w:r>
+        <w:rPr>
+          <w:rFonts w:ascii="Times New Roman" w:cs="Times New Roman" w:eastAsia="Times New Roman" w:hAnsi="Times New Roman"/>
+          <w:b w:val="1"/>
+          <w:sz w:val="20"/>
+          <w:szCs w:val="20"/>
+          <w:rtl w:val="0"/>
+        </w:rPr>
+        <w:t xml:space="preserve"># Create the linear model.</w:t>
+      </w:r>
+    </w:p>
+    <w:p>
+      <w:pPr>
+        <w:spacing w:line="480" w:lineRule="auto"/>
+        <w:rPr>
+          <w:rFonts w:ascii="Times New Roman" w:cs="Times New Roman" w:eastAsia="Times New Roman" w:hAnsi="Times New Roman"/>
+          <w:sz w:val="20"/>
+          <w:szCs w:val="20"/>
+        </w:rPr>
+      </w:pPr>
+      <w:r>
+        <w:rPr>
+          <w:rFonts w:ascii="Times New Roman" w:cs="Times New Roman" w:eastAsia="Times New Roman" w:hAnsi="Times New Roman"/>
+          <w:sz w:val="20"/>
+          <w:szCs w:val="20"/>
+          <w:rtl w:val="0"/>
+        </w:rPr>
+        <w:t xml:space="preserve">my_linear_model&lt;-lm(numeric_values_of_total_vaccinations_per_hundred~ numeric_values_of_total_number_of_people_vaccinated_per_hundred, vaccinations_per_country_without_na)</w:t>
+      </w:r>
+    </w:p>
+    <w:p>
+      <w:pPr>
+        <w:spacing w:line="480" w:lineRule="auto"/>
+        <w:rPr>
+          <w:rFonts w:ascii="Times New Roman" w:cs="Times New Roman" w:eastAsia="Times New Roman" w:hAnsi="Times New Roman"/>
+          <w:b w:val="1"/>
+          <w:sz w:val="20"/>
+          <w:szCs w:val="20"/>
+        </w:rPr>
+      </w:pPr>
+      <w:r>
+        <w:rPr>
+          <w:rFonts w:ascii="Times New Roman" w:cs="Times New Roman" w:eastAsia="Times New Roman" w:hAnsi="Times New Roman"/>
+          <w:b w:val="1"/>
+          <w:sz w:val="20"/>
+          <w:szCs w:val="20"/>
+          <w:rtl w:val="0"/>
+        </w:rPr>
+        <w:t xml:space="preserve"># Check on the coefficient of the linear model.</w:t>
+      </w:r>
+    </w:p>
+    <w:p>
+      <w:pPr>
+        <w:spacing w:line="480" w:lineRule="auto"/>
+        <w:rPr>
+          <w:rFonts w:ascii="Times New Roman" w:cs="Times New Roman" w:eastAsia="Times New Roman" w:hAnsi="Times New Roman"/>
+          <w:sz w:val="20"/>
+          <w:szCs w:val="20"/>
+        </w:rPr>
+      </w:pPr>
+      <w:r>
+        <w:rPr>
+          <w:rFonts w:ascii="Times New Roman" w:cs="Times New Roman" w:eastAsia="Times New Roman" w:hAnsi="Times New Roman"/>
+          <w:sz w:val="20"/>
+          <w:szCs w:val="20"/>
+          <w:rtl w:val="0"/>
+        </w:rPr>
+        <w:t xml:space="preserve">coef(my_linear_model)</w:t>
+      </w:r>
+    </w:p>
+    <w:p>
+      <w:pPr>
+        <w:spacing w:line="480" w:lineRule="auto"/>
+        <w:rPr>
+          <w:rFonts w:ascii="Times New Roman" w:cs="Times New Roman" w:eastAsia="Times New Roman" w:hAnsi="Times New Roman"/>
+          <w:sz w:val="20"/>
+          <w:szCs w:val="20"/>
+        </w:rPr>
+      </w:pPr>
+      <w:r>
+        <w:rPr>
+          <w:rFonts w:ascii="Times New Roman" w:cs="Times New Roman" w:eastAsia="Times New Roman" w:hAnsi="Times New Roman"/>
+          <w:sz w:val="20"/>
+          <w:szCs w:val="20"/>
+          <w:rtl w:val="0"/>
+        </w:rPr>
+        <w:t xml:space="preserve"> (Intercept) -3.349864, 1.7</w:t>
+      </w:r>
+    </w:p>
+    <w:p>
+      <w:pPr>
+        <w:spacing w:line="480" w:lineRule="auto"/>
+        <w:rPr>
+          <w:rFonts w:ascii="Times New Roman" w:cs="Times New Roman" w:eastAsia="Times New Roman" w:hAnsi="Times New Roman"/>
+          <w:b w:val="1"/>
+          <w:sz w:val="20"/>
+          <w:szCs w:val="20"/>
+        </w:rPr>
+      </w:pPr>
+      <w:r>
+        <w:rPr>
+          <w:rFonts w:ascii="Times New Roman" w:cs="Times New Roman" w:eastAsia="Times New Roman" w:hAnsi="Times New Roman"/>
+          <w:b w:val="1"/>
+          <w:sz w:val="20"/>
+          <w:szCs w:val="20"/>
+          <w:rtl w:val="0"/>
+        </w:rPr>
+        <w:t xml:space="preserve"># Draw a scatter plot diagram of the linear regression.</w:t>
+      </w:r>
+    </w:p>
+    <w:p>
+      <w:pPr>
+        <w:spacing w:line="480" w:lineRule="auto"/>
+        <w:rPr>
+          <w:rFonts w:ascii="Times New Roman" w:cs="Times New Roman" w:eastAsia="Times New Roman" w:hAnsi="Times New Roman"/>
+          <w:sz w:val="20"/>
+          <w:szCs w:val="20"/>
+        </w:rPr>
+      </w:pPr>
+      <w:r>
+        <w:rPr>
+          <w:rFonts w:ascii="Times New Roman" w:cs="Times New Roman" w:eastAsia="Times New Roman" w:hAnsi="Times New Roman"/>
+          <w:sz w:val="20"/>
+          <w:szCs w:val="20"/>
+          <w:rtl w:val="0"/>
+        </w:rPr>
+        <w:t xml:space="preserve">plot(numeric_values_of_total_vaccinations_per_hundred~numeric_values_of_total_number_of_people_vaccinated_per_hundred,xlab="LowerStats",ylab="MedianValue", main="Linear Model Of TVPH vs TNPVPH")</w:t>
+      </w:r>
+    </w:p>
+    <w:p>
+      <w:pPr>
+        <w:spacing w:line="480" w:lineRule="auto"/>
+        <w:rPr>
+          <w:rFonts w:ascii="Times New Roman" w:cs="Times New Roman" w:eastAsia="Times New Roman" w:hAnsi="Times New Roman"/>
+          <w:sz w:val="20"/>
+          <w:szCs w:val="20"/>
+        </w:rPr>
+      </w:pPr>
+      <w:r>
+        <w:rPr>
+          <w:rFonts w:ascii="Times New Roman" w:cs="Times New Roman" w:eastAsia="Times New Roman" w:hAnsi="Times New Roman"/>
+          <w:sz w:val="20"/>
+          <w:szCs w:val="20"/>
+          <w:rtl w:val="0"/>
+        </w:rPr>
+        <w:t xml:space="preserve">abline(my_linear_model,col = "red")</w:t>
+      </w:r>
+    </w:p>
+    <w:p>
+      <w:pPr>
+        <w:spacing w:line="480" w:lineRule="auto"/>
+        <w:rPr>
+          <w:rFonts w:ascii="Times New Roman" w:cs="Times New Roman" w:eastAsia="Times New Roman" w:hAnsi="Times New Roman"/>
+          <w:b w:val="1"/>
+          <w:sz w:val="20"/>
+          <w:szCs w:val="20"/>
+        </w:rPr>
+      </w:pPr>
+      <w:r>
+        <w:rPr>
+          <w:rFonts w:ascii="Times New Roman" w:cs="Times New Roman" w:eastAsia="Times New Roman" w:hAnsi="Times New Roman"/>
+          <w:b w:val="1"/>
+          <w:sz w:val="20"/>
+          <w:szCs w:val="20"/>
+          <w:rtl w:val="0"/>
+        </w:rPr>
+        <w:t xml:space="preserve"># Predict.</w:t>
+      </w:r>
+    </w:p>
+    <w:p>
+      <w:pPr>
+        <w:spacing w:line="480" w:lineRule="auto"/>
+        <w:rPr>
+          <w:rFonts w:ascii="Times New Roman" w:cs="Times New Roman" w:eastAsia="Times New Roman" w:hAnsi="Times New Roman"/>
+          <w:sz w:val="20"/>
+          <w:szCs w:val="20"/>
+        </w:rPr>
+      </w:pPr>
+      <w:r>
+        <w:rPr>
+          <w:rFonts w:ascii="Times New Roman" w:cs="Times New Roman" w:eastAsia="Times New Roman" w:hAnsi="Times New Roman"/>
+          <w:sz w:val="20"/>
+          <w:szCs w:val="20"/>
+          <w:rtl w:val="0"/>
+        </w:rPr>
+        <w:t xml:space="preserve">predict(my_linear_model, data.frame(numeric_values_of_total_number_of_people_vaccinated_per_hundred = 5))</w:t>
+      </w:r>
+    </w:p>
+    <w:p>
+      <w:pPr>
+        <w:spacing w:line="480" w:lineRule="auto"/>
+        <w:rPr>
+          <w:rFonts w:ascii="Times New Roman" w:cs="Times New Roman" w:eastAsia="Times New Roman" w:hAnsi="Times New Roman"/>
+          <w:b w:val="1"/>
+          <w:sz w:val="20"/>
+          <w:szCs w:val="20"/>
+        </w:rPr>
+      </w:pPr>
+      <w:r>
+        <w:rPr>
+          <w:rtl w:val="0"/>
+        </w:rPr>
+      </w:r>
+    </w:p>
+    <w:p>
+      <w:pPr>
+        <w:spacing w:line="480" w:lineRule="auto"/>
+        <w:jc w:val="center"/>
+        <w:rPr>
+          <w:rFonts w:ascii="Times New Roman" w:cs="Times New Roman" w:eastAsia="Times New Roman" w:hAnsi="Times New Roman"/>
+          <w:b w:val="1"/>
+          <w:sz w:val="28"/>
+          <w:szCs w:val="28"/>
+        </w:rPr>
+      </w:pPr>
+      <w:r>
+        <w:rPr>
+          <w:rFonts w:ascii="Times New Roman" w:cs="Times New Roman" w:eastAsia="Times New Roman" w:hAnsi="Times New Roman"/>
+          <w:b w:val="1"/>
+          <w:sz w:val="28"/>
+          <w:szCs w:val="28"/>
+          <w:rtl w:val="0"/>
+        </w:rPr>
+        <w:t xml:space="preserve">Hypothesis Testing (milestone seven)</w:t>
+      </w:r>
+    </w:p>
+    <w:p>
+      <w:pPr>
+        <w:spacing w:line="480" w:lineRule="auto"/>
+        <w:jc w:val="center"/>
+        <w:rPr>
+          <w:rFonts w:ascii="Times New Roman" w:cs="Times New Roman" w:eastAsia="Times New Roman" w:hAnsi="Times New Roman"/>
+          <w:b w:val="1"/>
+          <w:sz w:val="24"/>
+          <w:szCs w:val="24"/>
+        </w:rPr>
+      </w:pPr>
+      <w:r>
+        <w:rPr>
+          <w:rFonts w:ascii="Times New Roman" w:cs="Times New Roman" w:eastAsia="Times New Roman" w:hAnsi="Times New Roman"/>
+          <w:b w:val="1"/>
+          <w:sz w:val="24"/>
+          <w:szCs w:val="24"/>
+          <w:rtl w:val="0"/>
+        </w:rPr>
+        <w:t xml:space="preserve">For hi=100.</w:t>
+      </w:r>
+    </w:p>
+    <w:p>
+      <w:pPr>
+        <w:spacing w:line="480" w:lineRule="auto"/>
+        <w:rPr>
+          <w:rFonts w:ascii="Times New Roman" w:cs="Times New Roman" w:eastAsia="Times New Roman" w:hAnsi="Times New Roman"/>
+          <w:b w:val="1"/>
+          <w:sz w:val="20"/>
+          <w:szCs w:val="20"/>
+        </w:rPr>
+      </w:pPr>
+      <w:r>
+        <w:rPr>
+          <w:rFonts w:ascii="Times New Roman" w:cs="Times New Roman" w:eastAsia="Times New Roman" w:hAnsi="Times New Roman"/>
+          <w:b w:val="1"/>
+          <w:sz w:val="20"/>
+          <w:szCs w:val="20"/>
+          <w:rtl w:val="0"/>
+        </w:rPr>
+        <w:t xml:space="preserve"># Making the dataframe</w:t>
+      </w:r>
+    </w:p>
+    <w:p>
+      <w:pPr>
+        <w:spacing w:line="480" w:lineRule="auto"/>
+        <w:rPr>
+          <w:rFonts w:ascii="Times New Roman" w:cs="Times New Roman" w:eastAsia="Times New Roman" w:hAnsi="Times New Roman"/>
+          <w:sz w:val="20"/>
+          <w:szCs w:val="20"/>
+        </w:rPr>
+      </w:pPr>
+      <w:r>
+        <w:rPr>
+          <w:rFonts w:ascii="Times New Roman" w:cs="Times New Roman" w:eastAsia="Times New Roman" w:hAnsi="Times New Roman"/>
+          <w:sz w:val="20"/>
+          <w:szCs w:val="20"/>
+          <w:rtl w:val="0"/>
+        </w:rPr>
+        <w:t xml:space="preserve">people_getting_vaccinated = data.frame(weight = c(numeric_values_of_total_number_of_people_vaccinated_per_hundred))</w:t>
+      </w:r>
+    </w:p>
+    <w:p>
+      <w:pPr>
+        <w:spacing w:line="480" w:lineRule="auto"/>
+        <w:rPr>
+          <w:rFonts w:ascii="Times New Roman" w:cs="Times New Roman" w:eastAsia="Times New Roman" w:hAnsi="Times New Roman"/>
+          <w:sz w:val="20"/>
+          <w:szCs w:val="20"/>
+        </w:rPr>
+      </w:pPr>
+      <w:r>
+        <w:rPr>
+          <w:rtl w:val="0"/>
+        </w:rPr>
+      </w:r>
+    </w:p>
+    <w:p>
+      <w:pPr>
+        <w:spacing w:line="480" w:lineRule="auto"/>
+        <w:rPr>
+          <w:rFonts w:ascii="Times New Roman" w:cs="Times New Roman" w:eastAsia="Times New Roman" w:hAnsi="Times New Roman"/>
+          <w:b w:val="1"/>
+          <w:sz w:val="20"/>
+          <w:szCs w:val="20"/>
+        </w:rPr>
+      </w:pPr>
+      <w:r>
+        <w:rPr>
+          <w:rFonts w:ascii="Times New Roman" w:cs="Times New Roman" w:eastAsia="Times New Roman" w:hAnsi="Times New Roman"/>
+          <w:b w:val="1"/>
+          <w:sz w:val="20"/>
+          <w:szCs w:val="20"/>
+          <w:rtl w:val="0"/>
+        </w:rPr>
+        <w:t xml:space="preserve"># Placing average weight.</w:t>
+      </w:r>
+    </w:p>
+    <w:p>
+      <w:pPr>
+        <w:spacing w:line="480" w:lineRule="auto"/>
+        <w:rPr>
+          <w:rFonts w:ascii="Times New Roman" w:cs="Times New Roman" w:eastAsia="Times New Roman" w:hAnsi="Times New Roman"/>
+          <w:sz w:val="20"/>
+          <w:szCs w:val="20"/>
+        </w:rPr>
+      </w:pPr>
+      <w:r>
+        <w:rPr>
+          <w:rFonts w:ascii="Times New Roman" w:cs="Times New Roman" w:eastAsia="Times New Roman" w:hAnsi="Times New Roman"/>
+          <w:sz w:val="20"/>
+          <w:szCs w:val="20"/>
+          <w:rtl w:val="0"/>
+        </w:rPr>
+        <w:t xml:space="preserve">x_bar=mean(people_getting_vaccinated$weight)</w:t>
+      </w:r>
+    </w:p>
+    <w:p>
+      <w:pPr>
+        <w:spacing w:line="480" w:lineRule="auto"/>
+        <w:rPr>
+          <w:rFonts w:ascii="Times New Roman" w:cs="Times New Roman" w:eastAsia="Times New Roman" w:hAnsi="Times New Roman"/>
+          <w:sz w:val="20"/>
+          <w:szCs w:val="20"/>
+        </w:rPr>
+      </w:pPr>
+      <w:r>
+        <w:rPr>
+          <w:rFonts w:ascii="Times New Roman" w:cs="Times New Roman" w:eastAsia="Times New Roman" w:hAnsi="Times New Roman"/>
+          <w:sz w:val="20"/>
+          <w:szCs w:val="20"/>
+          <w:rtl w:val="0"/>
+        </w:rPr>
+        <w:t xml:space="preserve">x_bar</w:t>
+      </w:r>
+    </w:p>
+    <w:p>
+      <w:pPr>
+        <w:spacing w:line="480" w:lineRule="auto"/>
+        <w:rPr>
+          <w:rFonts w:ascii="Times New Roman" w:cs="Times New Roman" w:eastAsia="Times New Roman" w:hAnsi="Times New Roman"/>
+          <w:color w:val="0000ff"/>
+          <w:sz w:val="20"/>
+          <w:szCs w:val="20"/>
+        </w:rPr>
+      </w:pPr>
+      <w:r>
+        <w:rPr>
+          <w:rFonts w:ascii="Times New Roman" w:cs="Times New Roman" w:eastAsia="Times New Roman" w:hAnsi="Times New Roman"/>
+          <w:color w:val="0000ff"/>
+          <w:sz w:val="20"/>
+          <w:szCs w:val="20"/>
+          <w:rtl w:val="0"/>
+        </w:rPr>
+        <w:t xml:space="preserve">25.09553</w:t>
+      </w:r>
+    </w:p>
+    <w:p>
+      <w:pPr>
+        <w:spacing w:line="480" w:lineRule="auto"/>
+        <w:rPr>
+          <w:rFonts w:ascii="Times New Roman" w:cs="Times New Roman" w:eastAsia="Times New Roman" w:hAnsi="Times New Roman"/>
+          <w:sz w:val="20"/>
+          <w:szCs w:val="20"/>
+        </w:rPr>
+      </w:pPr>
+      <w:r>
+        <w:rPr>
+          <w:rFonts w:ascii="Times New Roman" w:cs="Times New Roman" w:eastAsia="Times New Roman" w:hAnsi="Times New Roman"/>
+          <w:sz w:val="20"/>
+          <w:szCs w:val="20"/>
+          <w:rtl w:val="0"/>
+        </w:rPr>
+        <w:t xml:space="preserve">s=sd(people_getting_vaccinated$weight)</w:t>
+      </w:r>
+    </w:p>
+    <w:p>
+      <w:pPr>
+        <w:spacing w:line="480" w:lineRule="auto"/>
+        <w:rPr>
+          <w:rFonts w:ascii="Times New Roman" w:cs="Times New Roman" w:eastAsia="Times New Roman" w:hAnsi="Times New Roman"/>
+          <w:sz w:val="20"/>
+          <w:szCs w:val="20"/>
+        </w:rPr>
+      </w:pPr>
+      <w:r>
+        <w:rPr>
+          <w:rFonts w:ascii="Times New Roman" w:cs="Times New Roman" w:eastAsia="Times New Roman" w:hAnsi="Times New Roman"/>
+          <w:sz w:val="20"/>
+          <w:szCs w:val="20"/>
+          <w:rtl w:val="0"/>
+        </w:rPr>
+        <w:t xml:space="preserve">s</w:t>
+      </w:r>
+    </w:p>
+    <w:p>
+      <w:pPr>
+        <w:spacing w:line="480" w:lineRule="auto"/>
+        <w:rPr>
+          <w:rFonts w:ascii="Times New Roman" w:cs="Times New Roman" w:eastAsia="Times New Roman" w:hAnsi="Times New Roman"/>
+          <w:color w:val="0000ff"/>
+          <w:sz w:val="20"/>
+          <w:szCs w:val="20"/>
+        </w:rPr>
+      </w:pPr>
+      <w:r>
+        <w:rPr>
+          <w:rFonts w:ascii="Times New Roman" w:cs="Times New Roman" w:eastAsia="Times New Roman" w:hAnsi="Times New Roman"/>
+          <w:color w:val="0000ff"/>
+          <w:sz w:val="20"/>
+          <w:szCs w:val="20"/>
+          <w:rtl w:val="0"/>
+        </w:rPr>
+        <w:t xml:space="preserve">22.08937</w:t>
+      </w:r>
+    </w:p>
+    <w:p>
+      <w:pPr>
+        <w:spacing w:line="480" w:lineRule="auto"/>
+        <w:rPr>
+          <w:rFonts w:ascii="Times New Roman" w:cs="Times New Roman" w:eastAsia="Times New Roman" w:hAnsi="Times New Roman"/>
+          <w:sz w:val="20"/>
+          <w:szCs w:val="20"/>
+        </w:rPr>
+      </w:pPr>
+      <w:r>
+        <w:rPr>
+          <w:rFonts w:ascii="Times New Roman" w:cs="Times New Roman" w:eastAsia="Times New Roman" w:hAnsi="Times New Roman"/>
+          <w:sz w:val="20"/>
+          <w:szCs w:val="20"/>
+          <w:rtl w:val="0"/>
+        </w:rPr>
+        <w:t xml:space="preserve">mu_0=100</w:t>
+      </w:r>
+    </w:p>
+    <w:p>
+      <w:pPr>
+        <w:spacing w:line="480" w:lineRule="auto"/>
+        <w:rPr>
+          <w:rFonts w:ascii="Times New Roman" w:cs="Times New Roman" w:eastAsia="Times New Roman" w:hAnsi="Times New Roman"/>
+          <w:sz w:val="20"/>
+          <w:szCs w:val="20"/>
+        </w:rPr>
+      </w:pPr>
+      <w:r>
+        <w:rPr>
+          <w:rFonts w:ascii="Times New Roman" w:cs="Times New Roman" w:eastAsia="Times New Roman" w:hAnsi="Times New Roman"/>
+          <w:sz w:val="20"/>
+          <w:szCs w:val="20"/>
+          <w:rtl w:val="0"/>
+        </w:rPr>
+        <w:t xml:space="preserve">n=nrow(people_getting_vaccinated)</w:t>
+      </w:r>
+    </w:p>
+    <w:p>
+      <w:pPr>
+        <w:spacing w:line="480" w:lineRule="auto"/>
+        <w:rPr>
+          <w:rFonts w:ascii="Times New Roman" w:cs="Times New Roman" w:eastAsia="Times New Roman" w:hAnsi="Times New Roman"/>
+          <w:sz w:val="20"/>
+          <w:szCs w:val="20"/>
+        </w:rPr>
+      </w:pPr>
+      <w:r>
+        <w:rPr>
+          <w:rFonts w:ascii="Times New Roman" w:cs="Times New Roman" w:eastAsia="Times New Roman" w:hAnsi="Times New Roman"/>
+          <w:sz w:val="20"/>
+          <w:szCs w:val="20"/>
+          <w:rtl w:val="0"/>
+        </w:rPr>
+        <w:t xml:space="preserve">n</w:t>
+      </w:r>
+    </w:p>
+    <w:p>
+      <w:pPr>
+        <w:spacing w:line="480" w:lineRule="auto"/>
+        <w:rPr>
+          <w:rFonts w:ascii="Times New Roman" w:cs="Times New Roman" w:eastAsia="Times New Roman" w:hAnsi="Times New Roman"/>
+          <w:color w:val="0000ff"/>
+          <w:sz w:val="20"/>
+          <w:szCs w:val="20"/>
+        </w:rPr>
+      </w:pPr>
+      <w:r>
+        <w:rPr>
+          <w:rFonts w:ascii="Times New Roman" w:cs="Times New Roman" w:eastAsia="Times New Roman" w:hAnsi="Times New Roman"/>
+          <w:color w:val="0000ff"/>
+          <w:sz w:val="20"/>
+          <w:szCs w:val="20"/>
+          <w:rtl w:val="0"/>
+        </w:rPr>
+        <w:t xml:space="preserve">13876</w:t>
+      </w:r>
+    </w:p>
+    <w:p>
+      <w:pPr>
+        <w:spacing w:line="480" w:lineRule="auto"/>
+        <w:rPr>
+          <w:rFonts w:ascii="Times New Roman" w:cs="Times New Roman" w:eastAsia="Times New Roman" w:hAnsi="Times New Roman"/>
+          <w:color w:val="0000ff"/>
+          <w:sz w:val="20"/>
+          <w:szCs w:val="20"/>
+        </w:rPr>
+      </w:pPr>
+      <w:r>
+        <w:rPr>
+          <w:rtl w:val="0"/>
+        </w:rPr>
+      </w:r>
+    </w:p>
+    <w:p>
+      <w:pPr>
+        <w:spacing w:line="480" w:lineRule="auto"/>
+        <w:rPr>
+          <w:rFonts w:ascii="Times New Roman" w:cs="Times New Roman" w:eastAsia="Times New Roman" w:hAnsi="Times New Roman"/>
+          <w:b w:val="1"/>
+          <w:color w:val="212121"/>
+          <w:sz w:val="20"/>
+          <w:szCs w:val="20"/>
+        </w:rPr>
+      </w:pPr>
+      <w:r>
+        <w:rPr>
+          <w:rFonts w:ascii="Times New Roman" w:cs="Times New Roman" w:eastAsia="Times New Roman" w:hAnsi="Times New Roman"/>
+          <w:b w:val="1"/>
+          <w:color w:val="212121"/>
+          <w:sz w:val="20"/>
+          <w:szCs w:val="20"/>
+          <w:rtl w:val="0"/>
+        </w:rPr>
+        <w:t xml:space="preserve"># Test hypothesis.</w:t>
+      </w:r>
+    </w:p>
+    <w:p>
+      <w:pPr>
+        <w:spacing w:line="480" w:lineRule="auto"/>
+        <w:rPr>
+          <w:rFonts w:ascii="Times New Roman" w:cs="Times New Roman" w:eastAsia="Times New Roman" w:hAnsi="Times New Roman"/>
+          <w:sz w:val="20"/>
+          <w:szCs w:val="20"/>
+        </w:rPr>
+      </w:pPr>
+      <w:r>
+        <w:rPr>
+          <w:rFonts w:ascii="Times New Roman" w:cs="Times New Roman" w:eastAsia="Times New Roman" w:hAnsi="Times New Roman"/>
+          <w:sz w:val="20"/>
+          <w:szCs w:val="20"/>
+          <w:rtl w:val="0"/>
+        </w:rPr>
+        <w:t xml:space="preserve">test_statistic=(x_bar-mu_0)/(s/sqrt(n))</w:t>
+      </w:r>
+    </w:p>
+    <w:p>
+      <w:pPr>
+        <w:spacing w:line="480" w:lineRule="auto"/>
+        <w:rPr>
+          <w:rFonts w:ascii="Times New Roman" w:cs="Times New Roman" w:eastAsia="Times New Roman" w:hAnsi="Times New Roman"/>
+          <w:sz w:val="20"/>
+          <w:szCs w:val="20"/>
+        </w:rPr>
+      </w:pPr>
+      <w:r>
+        <w:rPr>
+          <w:rFonts w:ascii="Times New Roman" w:cs="Times New Roman" w:eastAsia="Times New Roman" w:hAnsi="Times New Roman"/>
+          <w:sz w:val="20"/>
+          <w:szCs w:val="20"/>
+          <w:rtl w:val="0"/>
+        </w:rPr>
+        <w:t xml:space="preserve">Test_statistic</w:t>
+      </w:r>
+    </w:p>
+    <w:p>
+      <w:pPr>
+        <w:spacing w:line="480" w:lineRule="auto"/>
+        <w:rPr>
+          <w:rFonts w:ascii="Times New Roman" w:cs="Times New Roman" w:eastAsia="Times New Roman" w:hAnsi="Times New Roman"/>
+          <w:color w:val="0000ff"/>
+          <w:sz w:val="20"/>
+          <w:szCs w:val="20"/>
+        </w:rPr>
+      </w:pPr>
+      <w:r>
+        <w:rPr>
+          <w:rFonts w:ascii="Times New Roman" w:cs="Times New Roman" w:eastAsia="Times New Roman" w:hAnsi="Times New Roman"/>
+          <w:color w:val="0000ff"/>
+          <w:sz w:val="20"/>
+          <w:szCs w:val="20"/>
+          <w:rtl w:val="0"/>
+        </w:rPr>
+        <w:t xml:space="preserve">-399.4446</w:t>
+      </w:r>
+    </w:p>
+    <w:p>
+      <w:pPr>
+        <w:spacing w:line="480" w:lineRule="auto"/>
+        <w:rPr>
+          <w:rFonts w:ascii="Times New Roman" w:cs="Times New Roman" w:eastAsia="Times New Roman" w:hAnsi="Times New Roman"/>
+          <w:color w:val="0000ff"/>
+          <w:sz w:val="20"/>
+          <w:szCs w:val="20"/>
+        </w:rPr>
+      </w:pPr>
+      <w:r>
+        <w:rPr>
+          <w:rtl w:val="0"/>
+        </w:rPr>
+      </w:r>
+    </w:p>
+    <w:p>
+      <w:pPr>
+        <w:spacing w:line="480" w:lineRule="auto"/>
+        <w:rPr>
+          <w:rFonts w:ascii="Times New Roman" w:cs="Times New Roman" w:eastAsia="Times New Roman" w:hAnsi="Times New Roman"/>
+          <w:b w:val="1"/>
+          <w:color w:val="212121"/>
+          <w:sz w:val="20"/>
+          <w:szCs w:val="20"/>
+        </w:rPr>
+      </w:pPr>
+      <w:r>
+        <w:rPr>
+          <w:rFonts w:ascii="Times New Roman" w:cs="Times New Roman" w:eastAsia="Times New Roman" w:hAnsi="Times New Roman"/>
+          <w:b w:val="1"/>
+          <w:color w:val="212121"/>
+          <w:sz w:val="20"/>
+          <w:szCs w:val="20"/>
+          <w:rtl w:val="0"/>
+        </w:rPr>
+        <w:t xml:space="preserve"># P-value</w:t>
+      </w:r>
+    </w:p>
+    <w:p>
+      <w:pPr>
+        <w:spacing w:line="480" w:lineRule="auto"/>
+        <w:rPr>
+          <w:rFonts w:ascii="Times New Roman" w:cs="Times New Roman" w:eastAsia="Times New Roman" w:hAnsi="Times New Roman"/>
+          <w:sz w:val="20"/>
+          <w:szCs w:val="20"/>
+        </w:rPr>
+      </w:pPr>
+      <w:r>
+        <w:rPr>
+          <w:rFonts w:ascii="Times New Roman" w:cs="Times New Roman" w:eastAsia="Times New Roman" w:hAnsi="Times New Roman"/>
+          <w:sz w:val="20"/>
+          <w:szCs w:val="20"/>
+          <w:rtl w:val="0"/>
+        </w:rPr>
+        <w:t xml:space="preserve">pt(test_statistic, df=n-1)</w:t>
+      </w:r>
+    </w:p>
+    <w:p>
+      <w:pPr>
+        <w:spacing w:line="480" w:lineRule="auto"/>
+        <w:rPr>
+          <w:rFonts w:ascii="Times New Roman" w:cs="Times New Roman" w:eastAsia="Times New Roman" w:hAnsi="Times New Roman"/>
+          <w:color w:val="0000ff"/>
+          <w:sz w:val="20"/>
+          <w:szCs w:val="20"/>
+        </w:rPr>
+      </w:pPr>
+      <w:r>
+        <w:rPr>
+          <w:rtl w:val="0"/>
+        </w:rPr>
+      </w:r>
+    </w:p>
+    <w:p>
+      <w:pPr>
+        <w:spacing w:line="480" w:lineRule="auto"/>
+        <w:rPr>
+          <w:rFonts w:ascii="Times New Roman" w:cs="Times New Roman" w:eastAsia="Times New Roman" w:hAnsi="Times New Roman"/>
+          <w:b w:val="1"/>
+          <w:color w:val="212121"/>
+          <w:sz w:val="20"/>
+          <w:szCs w:val="20"/>
+        </w:rPr>
+      </w:pPr>
+      <w:r>
+        <w:rPr>
+          <w:rFonts w:ascii="Times New Roman" w:cs="Times New Roman" w:eastAsia="Times New Roman" w:hAnsi="Times New Roman"/>
+          <w:b w:val="1"/>
+          <w:color w:val="212121"/>
+          <w:sz w:val="20"/>
+          <w:szCs w:val="20"/>
+          <w:rtl w:val="0"/>
+        </w:rPr>
+        <w:t xml:space="preserve"># Start testing</w:t>
+      </w:r>
+    </w:p>
+    <w:p>
+      <w:pPr>
+        <w:spacing w:line="480" w:lineRule="auto"/>
+        <w:rPr>
+          <w:rFonts w:ascii="Times New Roman" w:cs="Times New Roman" w:eastAsia="Times New Roman" w:hAnsi="Times New Roman"/>
+          <w:color w:val="212121"/>
+          <w:sz w:val="20"/>
+          <w:szCs w:val="20"/>
+        </w:rPr>
+      </w:pPr>
+      <w:r>
+        <w:rPr>
+          <w:rFonts w:ascii="Times New Roman" w:cs="Times New Roman" w:eastAsia="Times New Roman" w:hAnsi="Times New Roman"/>
+          <w:color w:val="212121"/>
+          <w:sz w:val="20"/>
+          <w:szCs w:val="20"/>
+          <w:rtl w:val="0"/>
+        </w:rPr>
+        <w:t xml:space="preserve">people_getting_vaccinated_test_results = t.test(capt_crisp$weight, mu = 100,alternative = c("two.sided"), conf.level = 0.95)</w:t>
+      </w:r>
+    </w:p>
+    <w:p>
+      <w:pPr>
+        <w:spacing w:line="480" w:lineRule="auto"/>
+        <w:rPr>
+          <w:rFonts w:ascii="Times New Roman" w:cs="Times New Roman" w:eastAsia="Times New Roman" w:hAnsi="Times New Roman"/>
+          <w:color w:val="0000ff"/>
+          <w:sz w:val="20"/>
+          <w:szCs w:val="20"/>
+        </w:rPr>
+      </w:pPr>
+      <w:r>
+        <w:rPr>
+          <w:rFonts w:ascii="Times New Roman" w:cs="Times New Roman" w:eastAsia="Times New Roman" w:hAnsi="Times New Roman"/>
+          <w:color w:val="0000ff"/>
+          <w:sz w:val="20"/>
+          <w:szCs w:val="20"/>
+          <w:rtl w:val="0"/>
+        </w:rPr>
+        <w:t xml:space="preserve">One Sample t-test</w:t>
+      </w:r>
+    </w:p>
+    <w:p>
+      <w:pPr>
+        <w:spacing w:line="480" w:lineRule="auto"/>
+        <w:rPr>
+          <w:rFonts w:ascii="Times New Roman" w:cs="Times New Roman" w:eastAsia="Times New Roman" w:hAnsi="Times New Roman"/>
+          <w:color w:val="0000ff"/>
+          <w:sz w:val="20"/>
+          <w:szCs w:val="20"/>
+        </w:rPr>
+      </w:pPr>
+      <w:r>
+        <w:rPr>
+          <w:rFonts w:ascii="Times New Roman" w:cs="Times New Roman" w:eastAsia="Times New Roman" w:hAnsi="Times New Roman"/>
+          <w:color w:val="0000ff"/>
+          <w:sz w:val="20"/>
+          <w:szCs w:val="20"/>
+          <w:rtl w:val="0"/>
+        </w:rPr>
+        <w:t xml:space="preserve">data:  people_getting_vaccinated$weight</w:t>
+      </w:r>
+    </w:p>
+    <w:p>
+      <w:pPr>
+        <w:spacing w:line="480" w:lineRule="auto"/>
+        <w:rPr>
+          <w:rFonts w:ascii="Times New Roman" w:cs="Times New Roman" w:eastAsia="Times New Roman" w:hAnsi="Times New Roman"/>
+          <w:color w:val="0000ff"/>
+          <w:sz w:val="20"/>
+          <w:szCs w:val="20"/>
+        </w:rPr>
+      </w:pPr>
+      <w:r>
+        <w:rPr>
+          <w:rFonts w:ascii="Times New Roman" w:cs="Times New Roman" w:eastAsia="Times New Roman" w:hAnsi="Times New Roman"/>
+          <w:color w:val="0000ff"/>
+          <w:sz w:val="20"/>
+          <w:szCs w:val="20"/>
+          <w:rtl w:val="0"/>
+        </w:rPr>
+        <w:t xml:space="preserve">t = -399.44, df = 13875, p-value &lt; 2.2e-16</w:t>
+      </w:r>
+    </w:p>
+    <w:p>
+      <w:pPr>
+        <w:spacing w:line="480" w:lineRule="auto"/>
+        <w:rPr>
+          <w:rFonts w:ascii="Times New Roman" w:cs="Times New Roman" w:eastAsia="Times New Roman" w:hAnsi="Times New Roman"/>
+          <w:color w:val="0000ff"/>
+          <w:sz w:val="20"/>
+          <w:szCs w:val="20"/>
+        </w:rPr>
+      </w:pPr>
+      <w:r>
+        <w:rPr>
+          <w:rFonts w:ascii="Times New Roman" w:cs="Times New Roman" w:eastAsia="Times New Roman" w:hAnsi="Times New Roman"/>
+          <w:color w:val="0000ff"/>
+          <w:sz w:val="20"/>
+          <w:szCs w:val="20"/>
+          <w:rtl w:val="0"/>
+        </w:rPr>
+        <w:t xml:space="preserve">alternative hypothesis: true mean is not equal to 100</w:t>
+      </w:r>
+    </w:p>
+    <w:p>
+      <w:pPr>
+        <w:spacing w:line="480" w:lineRule="auto"/>
+        <w:rPr>
+          <w:rFonts w:ascii="Times New Roman" w:cs="Times New Roman" w:eastAsia="Times New Roman" w:hAnsi="Times New Roman"/>
+          <w:color w:val="0000ff"/>
+          <w:sz w:val="20"/>
+          <w:szCs w:val="20"/>
+        </w:rPr>
+      </w:pPr>
+      <w:r>
+        <w:rPr>
+          <w:rFonts w:ascii="Times New Roman" w:cs="Times New Roman" w:eastAsia="Times New Roman" w:hAnsi="Times New Roman"/>
+          <w:color w:val="0000ff"/>
+          <w:sz w:val="20"/>
+          <w:szCs w:val="20"/>
+          <w:rtl w:val="0"/>
+        </w:rPr>
+        <w:t xml:space="preserve">95 percent confidence interval:</w:t>
+      </w:r>
+    </w:p>
+    <w:p>
+      <w:pPr>
+        <w:spacing w:line="480" w:lineRule="auto"/>
+        <w:rPr>
+          <w:rFonts w:ascii="Times New Roman" w:cs="Times New Roman" w:eastAsia="Times New Roman" w:hAnsi="Times New Roman"/>
+          <w:color w:val="0000ff"/>
+          <w:sz w:val="20"/>
+          <w:szCs w:val="20"/>
+        </w:rPr>
+      </w:pPr>
+      <w:r>
+        <w:rPr>
+          <w:rFonts w:ascii="Times New Roman" w:cs="Times New Roman" w:eastAsia="Times New Roman" w:hAnsi="Times New Roman"/>
+          <w:color w:val="0000ff"/>
+          <w:sz w:val="20"/>
+          <w:szCs w:val="20"/>
+          <w:rtl w:val="0"/>
+        </w:rPr>
+        <w:t xml:space="preserve"> 24.72797 25.46310</w:t>
+      </w:r>
+    </w:p>
+    <w:p>
+      <w:pPr>
+        <w:spacing w:line="480" w:lineRule="auto"/>
+        <w:rPr>
+          <w:rFonts w:ascii="Times New Roman" w:cs="Times New Roman" w:eastAsia="Times New Roman" w:hAnsi="Times New Roman"/>
+          <w:color w:val="0000ff"/>
+          <w:sz w:val="20"/>
+          <w:szCs w:val="20"/>
+        </w:rPr>
+      </w:pPr>
+      <w:r>
+        <w:rPr>
+          <w:rFonts w:ascii="Times New Roman" w:cs="Times New Roman" w:eastAsia="Times New Roman" w:hAnsi="Times New Roman"/>
+          <w:color w:val="0000ff"/>
+          <w:sz w:val="20"/>
+          <w:szCs w:val="20"/>
+          <w:rtl w:val="0"/>
+        </w:rPr>
+        <w:t xml:space="preserve">sample estimates:</w:t>
+      </w:r>
+    </w:p>
+    <w:p>
+      <w:pPr>
+        <w:spacing w:line="480" w:lineRule="auto"/>
+        <w:rPr>
+          <w:rFonts w:ascii="Times New Roman" w:cs="Times New Roman" w:eastAsia="Times New Roman" w:hAnsi="Times New Roman"/>
+          <w:color w:val="0000ff"/>
+          <w:sz w:val="20"/>
+          <w:szCs w:val="20"/>
+        </w:rPr>
+      </w:pPr>
+      <w:r>
+        <w:rPr>
+          <w:rFonts w:ascii="Times New Roman" w:cs="Times New Roman" w:eastAsia="Times New Roman" w:hAnsi="Times New Roman"/>
+          <w:color w:val="0000ff"/>
+          <w:sz w:val="20"/>
+          <w:szCs w:val="20"/>
+          <w:rtl w:val="0"/>
+        </w:rPr>
+        <w:t xml:space="preserve">mean of x </w:t>
+      </w:r>
+    </w:p>
+    <w:p>
+      <w:pPr>
+        <w:spacing w:line="480" w:lineRule="auto"/>
+        <w:rPr>
+          <w:rFonts w:ascii="Times New Roman" w:cs="Times New Roman" w:eastAsia="Times New Roman" w:hAnsi="Times New Roman"/>
+          <w:color w:val="0000ff"/>
+          <w:sz w:val="20"/>
+          <w:szCs w:val="20"/>
+        </w:rPr>
+      </w:pPr>
+      <w:r>
+        <w:rPr>
+          <w:rFonts w:ascii="Times New Roman" w:cs="Times New Roman" w:eastAsia="Times New Roman" w:hAnsi="Times New Roman"/>
+          <w:color w:val="0000ff"/>
+          <w:sz w:val="20"/>
+          <w:szCs w:val="20"/>
+          <w:rtl w:val="0"/>
+        </w:rPr>
+        <w:t xml:space="preserve"> 25.09553 </w:t>
+      </w:r>
+    </w:p>
+    <w:p>
+      <w:pPr>
+        <w:spacing w:line="480" w:lineRule="auto"/>
+        <w:rPr>
+          <w:rFonts w:ascii="Times New Roman" w:cs="Times New Roman" w:eastAsia="Times New Roman" w:hAnsi="Times New Roman"/>
+          <w:color w:val="0000ff"/>
+          <w:sz w:val="20"/>
+          <w:szCs w:val="20"/>
+        </w:rPr>
+      </w:pPr>
+      <w:r>
+        <w:rPr>
+          <w:rtl w:val="0"/>
+        </w:rPr>
+      </w:r>
+    </w:p>
+    <w:p>
+      <w:pPr>
+        <w:spacing w:line="480" w:lineRule="auto"/>
+        <w:rPr>
+          <w:rFonts w:ascii="Times New Roman" w:cs="Times New Roman" w:eastAsia="Times New Roman" w:hAnsi="Times New Roman"/>
+          <w:b w:val="1"/>
+          <w:color w:val="212121"/>
+          <w:sz w:val="20"/>
+          <w:szCs w:val="20"/>
+        </w:rPr>
+      </w:pPr>
+      <w:r>
+        <w:rPr>
+          <w:rFonts w:ascii="Times New Roman" w:cs="Times New Roman" w:eastAsia="Times New Roman" w:hAnsi="Times New Roman"/>
+          <w:b w:val="1"/>
+          <w:color w:val="212121"/>
+          <w:sz w:val="20"/>
+          <w:szCs w:val="20"/>
+          <w:rtl w:val="0"/>
+        </w:rPr>
+        <w:t xml:space="preserve"># 95 CI</w:t>
+      </w:r>
+    </w:p>
+    <w:p>
+      <w:pPr>
+        <w:spacing w:line="480" w:lineRule="auto"/>
+        <w:rPr>
+          <w:rFonts w:ascii="Times New Roman" w:cs="Times New Roman" w:eastAsia="Times New Roman" w:hAnsi="Times New Roman"/>
+          <w:color w:val="212121"/>
+          <w:sz w:val="20"/>
+          <w:szCs w:val="20"/>
+        </w:rPr>
+      </w:pPr>
+      <w:r>
+        <w:rPr>
+          <w:rFonts w:ascii="Times New Roman" w:cs="Times New Roman" w:eastAsia="Times New Roman" w:hAnsi="Times New Roman"/>
+          <w:color w:val="212121"/>
+          <w:sz w:val="20"/>
+          <w:szCs w:val="20"/>
+          <w:rtl w:val="0"/>
+        </w:rPr>
+        <w:t xml:space="preserve">c(mean(people_getting_vaccinated$weight) - qt(0.975, df = 8) * sd(people_getting_vaccinated$weight) / sqrt(n),mean(people_getting_vaccinated$weight) + qt(0.975, df = 8) * sd(people_getting_vaccinated$weight) / sqrt(n))</w:t>
+      </w:r>
+    </w:p>
+    <w:p>
+      <w:pPr>
+        <w:spacing w:line="480" w:lineRule="auto"/>
+        <w:rPr>
+          <w:rFonts w:ascii="Times New Roman" w:cs="Times New Roman" w:eastAsia="Times New Roman" w:hAnsi="Times New Roman"/>
+          <w:color w:val="0000ff"/>
+          <w:sz w:val="20"/>
+          <w:szCs w:val="20"/>
+        </w:rPr>
+      </w:pPr>
+      <w:r>
+        <w:rPr>
+          <w:rFonts w:ascii="Times New Roman" w:cs="Times New Roman" w:eastAsia="Times New Roman" w:hAnsi="Times New Roman"/>
+          <w:color w:val="0000ff"/>
+          <w:sz w:val="20"/>
+          <w:szCs w:val="20"/>
+          <w:rtl w:val="0"/>
+        </w:rPr>
+        <w:t xml:space="preserve">[24.66311, 25.52796]</w:t>
+      </w:r>
+    </w:p>
+    <w:p>
+      <w:pPr>
+        <w:spacing w:line="480" w:lineRule="auto"/>
+        <w:rPr>
+          <w:rFonts w:ascii="Times New Roman" w:cs="Times New Roman" w:eastAsia="Times New Roman" w:hAnsi="Times New Roman"/>
+          <w:color w:val="0000ff"/>
+          <w:sz w:val="20"/>
+          <w:szCs w:val="20"/>
+        </w:rPr>
+      </w:pPr>
+      <w:r>
+        <w:rPr>
+          <w:rtl w:val="0"/>
+        </w:rPr>
+      </w:r>
+    </w:p>
+    <w:p>
+      <w:pPr>
+        <w:spacing w:line="480" w:lineRule="auto"/>
+        <w:rPr>
+          <w:rFonts w:ascii="Times New Roman" w:cs="Times New Roman" w:eastAsia="Times New Roman" w:hAnsi="Times New Roman"/>
+          <w:color w:val="212121"/>
+          <w:sz w:val="20"/>
+          <w:szCs w:val="20"/>
+        </w:rPr>
+      </w:pPr>
+      <w:r>
+        <w:rPr>
+          <w:rtl w:val="0"/>
+        </w:rPr>
+      </w:r>
+    </w:p>
+    <w:p>
+      <w:pPr>
+        <w:spacing w:line="480" w:lineRule="auto"/>
+        <w:jc w:val="center"/>
+        <w:rPr>
+          <w:rFonts w:ascii="Times New Roman" w:cs="Times New Roman" w:eastAsia="Times New Roman" w:hAnsi="Times New Roman"/>
+          <w:sz w:val="20"/>
+          <w:szCs w:val="20"/>
+        </w:rPr>
+      </w:pPr>
+      <w:r>
+        <w:rPr>
+          <w:rFonts w:ascii="Times New Roman" w:cs="Times New Roman" w:eastAsia="Times New Roman" w:hAnsi="Times New Roman"/>
+          <w:b w:val="1"/>
+          <w:sz w:val="24"/>
+          <w:szCs w:val="24"/>
+          <w:rtl w:val="0"/>
+        </w:rPr>
+        <w:t xml:space="preserve">For hi=200.</w:t>
+      </w:r>
+      <w:r>
+        <w:rPr>
+          <w:rtl w:val="0"/>
+        </w:rPr>
+      </w:r>
+    </w:p>
+    <w:p>
+      <w:pPr>
+        <w:spacing w:line="480" w:lineRule="auto"/>
+        <w:rPr>
+          <w:rFonts w:ascii="Times New Roman" w:cs="Times New Roman" w:eastAsia="Times New Roman" w:hAnsi="Times New Roman"/>
+          <w:sz w:val="20"/>
+          <w:szCs w:val="20"/>
+        </w:rPr>
+      </w:pPr>
+      <w:r>
+        <w:rPr>
+          <w:rFonts w:ascii="Times New Roman" w:cs="Times New Roman" w:eastAsia="Times New Roman" w:hAnsi="Times New Roman"/>
+          <w:sz w:val="20"/>
+          <w:szCs w:val="20"/>
+          <w:rtl w:val="0"/>
+        </w:rPr>
+        <w:t xml:space="preserve">mu_1=200</w:t>
+      </w:r>
+    </w:p>
+    <w:p>
+      <w:pPr>
+        <w:spacing w:line="480" w:lineRule="auto"/>
+        <w:rPr>
+          <w:rFonts w:ascii="Times New Roman" w:cs="Times New Roman" w:eastAsia="Times New Roman" w:hAnsi="Times New Roman"/>
+          <w:sz w:val="20"/>
+          <w:szCs w:val="20"/>
+        </w:rPr>
+      </w:pPr>
+      <w:r>
+        <w:rPr>
+          <w:rFonts w:ascii="Times New Roman" w:cs="Times New Roman" w:eastAsia="Times New Roman" w:hAnsi="Times New Roman"/>
+          <w:sz w:val="20"/>
+          <w:szCs w:val="20"/>
+          <w:rtl w:val="0"/>
+        </w:rPr>
+        <w:t xml:space="preserve">t = (x_bar - mu_1) / (s / sqrt(n))</w:t>
+      </w:r>
+    </w:p>
+    <w:p>
+      <w:pPr>
+        <w:spacing w:line="480" w:lineRule="auto"/>
+        <w:rPr>
+          <w:rFonts w:ascii="Times New Roman" w:cs="Times New Roman" w:eastAsia="Times New Roman" w:hAnsi="Times New Roman"/>
+          <w:sz w:val="20"/>
+          <w:szCs w:val="20"/>
+        </w:rPr>
+      </w:pPr>
+      <w:r>
+        <w:rPr>
+          <w:rFonts w:ascii="Times New Roman" w:cs="Times New Roman" w:eastAsia="Times New Roman" w:hAnsi="Times New Roman"/>
+          <w:sz w:val="20"/>
+          <w:szCs w:val="20"/>
+          <w:rtl w:val="0"/>
+        </w:rPr>
+        <w:t xml:space="preserve">T</w:t>
+      </w:r>
+    </w:p>
+    <w:p>
+      <w:pPr>
+        <w:spacing w:line="480" w:lineRule="auto"/>
+        <w:rPr>
+          <w:rFonts w:ascii="Times New Roman" w:cs="Times New Roman" w:eastAsia="Times New Roman" w:hAnsi="Times New Roman"/>
+          <w:sz w:val="20"/>
+          <w:szCs w:val="20"/>
+        </w:rPr>
+      </w:pPr>
+      <w:r>
+        <w:rPr>
+          <w:rFonts w:ascii="Times New Roman" w:cs="Times New Roman" w:eastAsia="Times New Roman" w:hAnsi="Times New Roman"/>
+          <w:sz w:val="20"/>
+          <w:szCs w:val="20"/>
+          <w:rtl w:val="0"/>
+        </w:rPr>
+        <w:t xml:space="preserve">[1] -932.7166</w:t>
+      </w:r>
+    </w:p>
+    <w:p>
+      <w:pPr>
+        <w:spacing w:line="480" w:lineRule="auto"/>
+        <w:rPr>
+          <w:rFonts w:ascii="Times New Roman" w:cs="Times New Roman" w:eastAsia="Times New Roman" w:hAnsi="Times New Roman"/>
+          <w:sz w:val="20"/>
+          <w:szCs w:val="20"/>
+        </w:rPr>
+      </w:pPr>
+      <w:r>
+        <w:rPr>
+          <w:rFonts w:ascii="Times New Roman" w:cs="Times New Roman" w:eastAsia="Times New Roman" w:hAnsi="Times New Roman"/>
+          <w:sz w:val="20"/>
+          <w:szCs w:val="20"/>
+          <w:rtl w:val="0"/>
+        </w:rPr>
+        <w:t xml:space="preserve">pt(t, df = n - 1)</w:t>
+      </w:r>
+    </w:p>
+    <w:p>
+      <w:pPr>
+        <w:spacing w:line="480" w:lineRule="auto"/>
+        <w:rPr>
+          <w:rFonts w:ascii="Times New Roman" w:cs="Times New Roman" w:eastAsia="Times New Roman" w:hAnsi="Times New Roman"/>
+          <w:sz w:val="20"/>
+          <w:szCs w:val="20"/>
+        </w:rPr>
+      </w:pPr>
+      <w:r>
+        <w:rPr>
+          <w:rFonts w:ascii="Times New Roman" w:cs="Times New Roman" w:eastAsia="Times New Roman" w:hAnsi="Times New Roman"/>
+          <w:sz w:val="20"/>
+          <w:szCs w:val="20"/>
+          <w:rtl w:val="0"/>
+        </w:rPr>
+        <w:t xml:space="preserve">[1] 0</w:t>
+      </w:r>
+    </w:p>
+    <w:p>
+      <w:pPr>
+        <w:spacing w:line="480" w:lineRule="auto"/>
+        <w:rPr>
+          <w:rFonts w:ascii="Times New Roman" w:cs="Times New Roman" w:eastAsia="Times New Roman" w:hAnsi="Times New Roman"/>
+          <w:sz w:val="20"/>
+          <w:szCs w:val="20"/>
+        </w:rPr>
+      </w:pPr>
+      <w:r>
+        <w:rPr>
+          <w:rFonts w:ascii="Times New Roman" w:cs="Times New Roman" w:eastAsia="Times New Roman" w:hAnsi="Times New Roman"/>
+          <w:sz w:val="20"/>
+          <w:szCs w:val="20"/>
+          <w:rtl w:val="0"/>
+        </w:rPr>
+        <w:t xml:space="preserve">people_getting_vaccinated_test_results = t.test(people_getting_vaccinated$weight, mu = 100,alternative = c("two.sided"), conf.level = 0.95)</w:t>
+      </w:r>
+    </w:p>
+    <w:p>
+      <w:pPr>
+        <w:spacing w:line="480" w:lineRule="auto"/>
+        <w:rPr>
+          <w:rFonts w:ascii="Times New Roman" w:cs="Times New Roman" w:eastAsia="Times New Roman" w:hAnsi="Times New Roman"/>
+          <w:color w:val="212121"/>
+          <w:sz w:val="20"/>
+          <w:szCs w:val="20"/>
+        </w:rPr>
+      </w:pPr>
+      <w:r>
+        <w:rPr>
+          <w:rFonts w:ascii="Times New Roman" w:cs="Times New Roman" w:eastAsia="Times New Roman" w:hAnsi="Times New Roman"/>
+          <w:color w:val="212121"/>
+          <w:sz w:val="20"/>
+          <w:szCs w:val="20"/>
+          <w:rtl w:val="0"/>
+        </w:rPr>
+        <w:t xml:space="preserve">c(mean(people_getting_vaccinated$weight) - qt(0.975, df = 8) * sd(people_getting_vaccinated$weight) / sqrt(n),mean(people_getting_vaccinated$weight) + qt(0.975, df = 8) * sd(people_getting_vaccinated$weight) / sqrt(n))</w:t>
+      </w:r>
+    </w:p>
+    <w:p>
+      <w:pPr>
+        <w:spacing w:line="480" w:lineRule="auto"/>
+        <w:rPr>
+          <w:rFonts w:ascii="Times New Roman" w:cs="Times New Roman" w:eastAsia="Times New Roman" w:hAnsi="Times New Roman"/>
+          <w:sz w:val="20"/>
+          <w:szCs w:val="20"/>
+        </w:rPr>
+      </w:pPr>
+      <w:r>
+        <w:rPr>
+          <w:rFonts w:ascii="Times New Roman" w:cs="Times New Roman" w:eastAsia="Times New Roman" w:hAnsi="Times New Roman"/>
+          <w:color w:val="0000ff"/>
+          <w:sz w:val="20"/>
+          <w:szCs w:val="20"/>
+          <w:rtl w:val="0"/>
+        </w:rPr>
+        <w:t xml:space="preserve">[24.66311, 25.52796]</w:t>
+      </w:r>
+      <w:r>
+        <w:rPr>
+          <w:rtl w:val="0"/>
+        </w:rPr>
       </w:r>
     </w:p>
     <w:sectPr>
@@ -4396,7 +6264,234 @@
 </file>
 
 <file path=word/numbering.xml><?xml version="1.0" encoding="utf-8"?>
-<w:numbering xmlns:mc="http://schemas.openxmlformats.org/markup-compatibility/2006" xmlns:o="urn:schemas-microsoft-com:office:office" xmlns:r="http://schemas.openxmlformats.org/officeDocument/2006/relationships" xmlns:m="http://schemas.openxmlformats.org/officeDocument/2006/math" xmlns:v="urn:schemas-microsoft-com:vml" xmlns:wp="http://schemas.openxmlformats.org/drawingml/2006/wordprocessingDrawing" xmlns:w10="urn:schemas-microsoft-com:office:word" xmlns:w="http://schemas.openxmlformats.org/wordprocessingml/2006/main" xmlns:wne="http://schemas.microsoft.com/office/word/2006/wordml" xmlns:sl="http://schemas.openxmlformats.org/schemaLibrary/2006/main" xmlns:a="http://schemas.openxmlformats.org/drawingml/2006/main" xmlns:pic="http://schemas.openxmlformats.org/drawingml/2006/picture" xmlns:c="http://schemas.openxmlformats.org/drawingml/2006/chart" xmlns:lc="http://schemas.openxmlformats.org/drawingml/2006/lockedCanvas" xmlns:dgm="http://schemas.openxmlformats.org/drawingml/2006/diagram" xmlns:wps="http://schemas.microsoft.com/office/word/2010/wordprocessingShape" xmlns:wpg="http://schemas.microsoft.com/office/word/2010/wordprocessingGroup" xmlns:w14="http://schemas.microsoft.com/office/word/2010/wordml" xmlns:w15="http://schemas.microsoft.com/office/word/2012/wordml"/>
+<w:numbering xmlns:mc="http://schemas.openxmlformats.org/markup-compatibility/2006" xmlns:o="urn:schemas-microsoft-com:office:office" xmlns:r="http://schemas.openxmlformats.org/officeDocument/2006/relationships" xmlns:m="http://schemas.openxmlformats.org/officeDocument/2006/math" xmlns:v="urn:schemas-microsoft-com:vml" xmlns:wp="http://schemas.openxmlformats.org/drawingml/2006/wordprocessingDrawing" xmlns:w10="urn:schemas-microsoft-com:office:word" xmlns:w="http://schemas.openxmlformats.org/wordprocessingml/2006/main" xmlns:wne="http://schemas.microsoft.com/office/word/2006/wordml" xmlns:sl="http://schemas.openxmlformats.org/schemaLibrary/2006/main" xmlns:a="http://schemas.openxmlformats.org/drawingml/2006/main" xmlns:pic="http://schemas.openxmlformats.org/drawingml/2006/picture" xmlns:c="http://schemas.openxmlformats.org/drawingml/2006/chart" xmlns:lc="http://schemas.openxmlformats.org/drawingml/2006/lockedCanvas" xmlns:dgm="http://schemas.openxmlformats.org/drawingml/2006/diagram" xmlns:wps="http://schemas.microsoft.com/office/word/2010/wordprocessingShape" xmlns:wpg="http://schemas.microsoft.com/office/word/2010/wordprocessingGroup" xmlns:w14="http://schemas.microsoft.com/office/word/2010/wordml" xmlns:w15="http://schemas.microsoft.com/office/word/2012/wordml">
+  <w:abstractNum w:abstractNumId="1">
+    <w:lvl w:ilvl="0">
+      <w:start w:val="1"/>
+      <w:numFmt w:val="bullet"/>
+      <w:lvlText w:val="●"/>
+      <w:lvlJc w:val="left"/>
+      <w:pPr>
+        <w:ind w:left="720" w:hanging="360"/>
+      </w:pPr>
+      <w:rPr>
+        <w:u w:val="none"/>
+      </w:rPr>
+    </w:lvl>
+    <w:lvl w:ilvl="1">
+      <w:start w:val="1"/>
+      <w:numFmt w:val="bullet"/>
+      <w:lvlText w:val="○"/>
+      <w:lvlJc w:val="left"/>
+      <w:pPr>
+        <w:ind w:left="1440" w:hanging="360"/>
+      </w:pPr>
+      <w:rPr>
+        <w:u w:val="none"/>
+      </w:rPr>
+    </w:lvl>
+    <w:lvl w:ilvl="2">
+      <w:start w:val="1"/>
+      <w:numFmt w:val="bullet"/>
+      <w:lvlText w:val="■"/>
+      <w:lvlJc w:val="left"/>
+      <w:pPr>
+        <w:ind w:left="2160" w:hanging="360"/>
+      </w:pPr>
+      <w:rPr>
+        <w:u w:val="none"/>
+      </w:rPr>
+    </w:lvl>
+    <w:lvl w:ilvl="3">
+      <w:start w:val="1"/>
+      <w:numFmt w:val="bullet"/>
+      <w:lvlText w:val="●"/>
+      <w:lvlJc w:val="left"/>
+      <w:pPr>
+        <w:ind w:left="2880" w:hanging="360"/>
+      </w:pPr>
+      <w:rPr>
+        <w:u w:val="none"/>
+      </w:rPr>
+    </w:lvl>
+    <w:lvl w:ilvl="4">
+      <w:start w:val="1"/>
+      <w:numFmt w:val="bullet"/>
+      <w:lvlText w:val="○"/>
+      <w:lvlJc w:val="left"/>
+      <w:pPr>
+        <w:ind w:left="3600" w:hanging="360"/>
+      </w:pPr>
+      <w:rPr>
+        <w:u w:val="none"/>
+      </w:rPr>
+    </w:lvl>
+    <w:lvl w:ilvl="5">
+      <w:start w:val="1"/>
+      <w:numFmt w:val="bullet"/>
+      <w:lvlText w:val="■"/>
+      <w:lvlJc w:val="left"/>
+      <w:pPr>
+        <w:ind w:left="4320" w:hanging="360"/>
+      </w:pPr>
+      <w:rPr>
+        <w:u w:val="none"/>
+      </w:rPr>
+    </w:lvl>
+    <w:lvl w:ilvl="6">
+      <w:start w:val="1"/>
+      <w:numFmt w:val="bullet"/>
+      <w:lvlText w:val="●"/>
+      <w:lvlJc w:val="left"/>
+      <w:pPr>
+        <w:ind w:left="5040" w:hanging="360"/>
+      </w:pPr>
+      <w:rPr>
+        <w:u w:val="none"/>
+      </w:rPr>
+    </w:lvl>
+    <w:lvl w:ilvl="7">
+      <w:start w:val="1"/>
+      <w:numFmt w:val="bullet"/>
+      <w:lvlText w:val="○"/>
+      <w:lvlJc w:val="left"/>
+      <w:pPr>
+        <w:ind w:left="5760" w:hanging="360"/>
+      </w:pPr>
+      <w:rPr>
+        <w:u w:val="none"/>
+      </w:rPr>
+    </w:lvl>
+    <w:lvl w:ilvl="8">
+      <w:start w:val="1"/>
+      <w:numFmt w:val="bullet"/>
+      <w:lvlText w:val="■"/>
+      <w:lvlJc w:val="left"/>
+      <w:pPr>
+        <w:ind w:left="6480" w:hanging="360"/>
+      </w:pPr>
+      <w:rPr>
+        <w:u w:val="none"/>
+      </w:rPr>
+    </w:lvl>
+  </w:abstractNum>
+  <w:abstractNum w:abstractNumId="2">
+    <w:lvl w:ilvl="0">
+      <w:start w:val="1"/>
+      <w:numFmt w:val="decimal"/>
+      <w:lvlText w:val="%1."/>
+      <w:lvlJc w:val="left"/>
+      <w:pPr>
+        <w:ind w:left="720" w:hanging="360"/>
+      </w:pPr>
+      <w:rPr>
+        <w:u w:val="none"/>
+      </w:rPr>
+    </w:lvl>
+    <w:lvl w:ilvl="1">
+      <w:start w:val="1"/>
+      <w:numFmt w:val="lowerLetter"/>
+      <w:lvlText w:val="%2."/>
+      <w:lvlJc w:val="left"/>
+      <w:pPr>
+        <w:ind w:left="1440" w:hanging="360"/>
+      </w:pPr>
+      <w:rPr>
+        <w:u w:val="none"/>
+      </w:rPr>
+    </w:lvl>
+    <w:lvl w:ilvl="2">
+      <w:start w:val="1"/>
+      <w:numFmt w:val="lowerRoman"/>
+      <w:lvlText w:val="%3."/>
+      <w:lvlJc w:val="left"/>
+      <w:pPr>
+        <w:ind w:left="2160" w:hanging="360"/>
+      </w:pPr>
+      <w:rPr>
+        <w:u w:val="none"/>
+      </w:rPr>
+    </w:lvl>
+    <w:lvl w:ilvl="3">
+      <w:start w:val="1"/>
+      <w:numFmt w:val="decimal"/>
+      <w:lvlText w:val="%4."/>
+      <w:lvlJc w:val="left"/>
+      <w:pPr>
+        <w:ind w:left="2880" w:hanging="360"/>
+      </w:pPr>
+      <w:rPr>
+        <w:u w:val="none"/>
+      </w:rPr>
+    </w:lvl>
+    <w:lvl w:ilvl="4">
+      <w:start w:val="1"/>
+      <w:numFmt w:val="lowerLetter"/>
+      <w:lvlText w:val="%5."/>
+      <w:lvlJc w:val="left"/>
+      <w:pPr>
+        <w:ind w:left="3600" w:hanging="360"/>
+      </w:pPr>
+      <w:rPr>
+        <w:u w:val="none"/>
+      </w:rPr>
+    </w:lvl>
+    <w:lvl w:ilvl="5">
+      <w:start w:val="1"/>
+      <w:numFmt w:val="lowerRoman"/>
+      <w:lvlText w:val="%6."/>
+      <w:lvlJc w:val="left"/>
+      <w:pPr>
+        <w:ind w:left="4320" w:hanging="360"/>
+      </w:pPr>
+      <w:rPr>
+        <w:u w:val="none"/>
+      </w:rPr>
+    </w:lvl>
+    <w:lvl w:ilvl="6">
+      <w:start w:val="1"/>
+      <w:numFmt w:val="decimal"/>
+      <w:lvlText w:val="%7."/>
+      <w:lvlJc w:val="left"/>
+      <w:pPr>
+        <w:ind w:left="5040" w:hanging="360"/>
+      </w:pPr>
+      <w:rPr>
+        <w:u w:val="none"/>
+      </w:rPr>
+    </w:lvl>
+    <w:lvl w:ilvl="7">
+      <w:start w:val="1"/>
+      <w:numFmt w:val="lowerLetter"/>
+      <w:lvlText w:val="%8."/>
+      <w:lvlJc w:val="left"/>
+      <w:pPr>
+        <w:ind w:left="5760" w:hanging="360"/>
+      </w:pPr>
+      <w:rPr>
+        <w:u w:val="none"/>
+      </w:rPr>
+    </w:lvl>
+    <w:lvl w:ilvl="8">
+      <w:start w:val="1"/>
+      <w:numFmt w:val="lowerRoman"/>
+      <w:lvlText w:val="%9."/>
+      <w:lvlJc w:val="left"/>
+      <w:pPr>
+        <w:ind w:left="6480" w:hanging="360"/>
+      </w:pPr>
+      <w:rPr>
+        <w:u w:val="none"/>
+      </w:rPr>
+    </w:lvl>
+  </w:abstractNum>
+  <w:num w:numId="1">
+    <w:abstractNumId w:val="1"/>
+  </w:num>
+  <w:num w:numId="2">
+    <w:abstractNumId w:val="2"/>
+  </w:num>
+</w:numbering>
 </file>
 
 <file path=word/styles.xml><?xml version="1.0" encoding="utf-8"?>
